--- a/Document/DPV.GLS/DPV.A.GLS.docx
+++ b/Document/DPV.GLS/DPV.A.GLS.docx
@@ -6526,7 +6526,6 @@
         <w:bidi/>
         <w:ind w:left="1358"/>
         <w:rPr>
-          <w:rFonts w:hint="cs"/>
           <w:b/>
           <w:bCs/>
           <w:lang w:bidi="fa-IR"/>
@@ -6712,7 +6711,6 @@
         <w:bidi/>
         <w:ind w:left="1358"/>
         <w:rPr>
-          <w:rFonts w:hint="cs"/>
           <w:b/>
           <w:bCs/>
           <w:lang w:bidi="fa-IR"/>
@@ -6767,7 +6765,6 @@
         <w:bidi/>
         <w:ind w:left="1358"/>
         <w:rPr>
-          <w:rFonts w:hint="cs"/>
           <w:b/>
           <w:bCs/>
           <w:lang w:bidi="fa-IR"/>
@@ -6832,7 +6829,6 @@
         <w:bidi/>
         <w:ind w:left="1358"/>
         <w:rPr>
-          <w:rFonts w:hint="cs"/>
           <w:b/>
           <w:bCs/>
           <w:lang w:bidi="fa-IR"/>
@@ -6867,25 +6863,24 @@
         <w:bidi/>
         <w:ind w:left="1358"/>
         <w:rPr>
+          <w:b/>
+          <w:bCs/>
+          <w:lang w:bidi="fa-IR"/>
+        </w:rPr>
+      </w:pPr>
+      <w:r>
+        <w:rPr>
+          <w:b/>
+          <w:bCs/>
+          <w:lang w:bidi="fa-IR"/>
+        </w:rPr>
+        <w:t>AC</w:t>
+      </w:r>
+      <w:r>
+        <w:rPr>
           <w:rFonts w:hint="cs"/>
           <w:b/>
           <w:bCs/>
-          <w:lang w:bidi="fa-IR"/>
-        </w:rPr>
-      </w:pPr>
-      <w:r>
-        <w:rPr>
-          <w:b/>
-          <w:bCs/>
-          <w:lang w:bidi="fa-IR"/>
-        </w:rPr>
-        <w:t>AC</w:t>
-      </w:r>
-      <w:r>
-        <w:rPr>
-          <w:rFonts w:hint="cs"/>
-          <w:b/>
-          <w:bCs/>
           <w:rtl/>
           <w:lang w:bidi="fa-IR"/>
         </w:rPr>
@@ -6921,8 +6916,6 @@
         </w:rPr>
         <w:t xml:space="preserve"> Cloud</w:t>
       </w:r>
-      <w:bookmarkStart w:id="14" w:name="_GoBack"/>
-      <w:bookmarkEnd w:id="14"/>
     </w:p>
     <w:p>
       <w:pPr>
@@ -7009,25 +7002,24 @@
         <w:bidi/>
         <w:ind w:left="1358"/>
         <w:rPr>
+          <w:b/>
+          <w:bCs/>
+          <w:lang w:bidi="fa-IR"/>
+        </w:rPr>
+      </w:pPr>
+      <w:r>
+        <w:rPr>
+          <w:b/>
+          <w:bCs/>
+          <w:lang w:bidi="fa-IR"/>
+        </w:rPr>
+        <w:t>Boom</w:t>
+      </w:r>
+      <w:r>
+        <w:rPr>
           <w:rFonts w:hint="cs"/>
           <w:b/>
           <w:bCs/>
-          <w:lang w:bidi="fa-IR"/>
-        </w:rPr>
-      </w:pPr>
-      <w:r>
-        <w:rPr>
-          <w:b/>
-          <w:bCs/>
-          <w:lang w:bidi="fa-IR"/>
-        </w:rPr>
-        <w:t>Boom</w:t>
-      </w:r>
-      <w:r>
-        <w:rPr>
-          <w:rFonts w:hint="cs"/>
-          <w:b/>
-          <w:bCs/>
           <w:rtl/>
           <w:lang w:bidi="fa-IR"/>
         </w:rPr>
@@ -7040,7 +7032,6 @@
         <w:bidi/>
         <w:ind w:left="1358"/>
         <w:rPr>
-          <w:rFonts w:hint="cs"/>
           <w:b/>
           <w:bCs/>
           <w:rtl/>
@@ -7068,7 +7059,6 @@
         <w:bidi/>
         <w:ind w:left="1358"/>
         <w:rPr>
-          <w:rFonts w:hint="cs"/>
           <w:b/>
           <w:bCs/>
           <w:lang w:bidi="fa-IR"/>
@@ -7196,7 +7186,6 @@
         <w:bidi/>
         <w:ind w:left="1358"/>
         <w:rPr>
-          <w:rFonts w:hint="cs"/>
           <w:b/>
           <w:bCs/>
           <w:lang w:bidi="fa-IR"/>
@@ -7272,7 +7261,6 @@
         <w:bidi/>
         <w:ind w:left="1358"/>
         <w:rPr>
-          <w:rFonts w:hint="cs"/>
           <w:b/>
           <w:bCs/>
           <w:lang w:bidi="fa-IR"/>
@@ -7331,7 +7319,6 @@
         <w:bidi/>
         <w:ind w:left="1358"/>
         <w:rPr>
-          <w:rFonts w:hint="cs"/>
           <w:b/>
           <w:bCs/>
           <w:lang w:bidi="fa-IR"/>
@@ -7399,7 +7386,6 @@
         <w:bidi/>
         <w:ind w:left="1358"/>
         <w:rPr>
-          <w:rFonts w:hint="cs"/>
           <w:b/>
           <w:bCs/>
           <w:lang w:bidi="fa-IR"/>
@@ -7457,7 +7443,6 @@
         <w:bidi/>
         <w:ind w:left="1358"/>
         <w:rPr>
-          <w:rFonts w:hint="cs"/>
           <w:b/>
           <w:bCs/>
           <w:lang w:bidi="fa-IR"/>
@@ -7533,7 +7518,6 @@
         <w:bidi/>
         <w:ind w:left="1358"/>
         <w:rPr>
-          <w:rFonts w:hint="cs"/>
           <w:b/>
           <w:bCs/>
           <w:lang w:bidi="fa-IR"/>
@@ -7591,25 +7575,24 @@
         <w:bidi/>
         <w:ind w:left="1358"/>
         <w:rPr>
+          <w:b/>
+          <w:bCs/>
+          <w:lang w:bidi="fa-IR"/>
+        </w:rPr>
+      </w:pPr>
+      <w:r>
+        <w:rPr>
+          <w:b/>
+          <w:bCs/>
+          <w:lang w:bidi="fa-IR"/>
+        </w:rPr>
+        <w:t>SB</w:t>
+      </w:r>
+      <w:r>
+        <w:rPr>
           <w:rFonts w:hint="cs"/>
           <w:b/>
           <w:bCs/>
-          <w:lang w:bidi="fa-IR"/>
-        </w:rPr>
-      </w:pPr>
-      <w:r>
-        <w:rPr>
-          <w:b/>
-          <w:bCs/>
-          <w:lang w:bidi="fa-IR"/>
-        </w:rPr>
-        <w:t>SB</w:t>
-      </w:r>
-      <w:r>
-        <w:rPr>
-          <w:rFonts w:hint="cs"/>
-          <w:b/>
-          <w:bCs/>
           <w:rtl/>
           <w:lang w:bidi="fa-IR"/>
         </w:rPr>
@@ -7624,7 +7607,6 @@
         <w:rPr>
           <w:b/>
           <w:bCs/>
-          <w:rtl/>
           <w:lang w:bidi="fa-IR"/>
         </w:rPr>
       </w:pPr>
@@ -7657,21 +7639,35 @@
         <w:bidi/>
         <w:ind w:left="1358"/>
         <w:rPr>
+          <w:b/>
+          <w:bCs/>
+          <w:lang w:bidi="fa-IR"/>
+        </w:rPr>
+      </w:pPr>
+      <w:r>
+        <w:rPr>
+          <w:b/>
+          <w:bCs/>
+          <w:lang w:bidi="fa-IR"/>
+        </w:rPr>
+        <w:t>TEC</w:t>
+      </w:r>
+      <w:r>
+        <w:rPr>
           <w:rFonts w:hint="cs"/>
           <w:b/>
           <w:bCs/>
-          <w:lang w:bidi="fa-IR"/>
-        </w:rPr>
-      </w:pPr>
-      <w:r>
-        <w:rPr>
-          <w:b/>
-          <w:bCs/>
-          <w:lang w:bidi="fa-IR"/>
-        </w:rPr>
-        <w:t>TST</w:t>
-      </w:r>
-      <w:r>
+          <w:rtl/>
+          <w:lang w:bidi="fa-IR"/>
+        </w:rPr>
+        <w:t xml:space="preserve"> </w:t>
+      </w:r>
+    </w:p>
+    <w:p>
+      <w:pPr>
+        <w:pStyle w:val="ListParagraph"/>
+        <w:bidi/>
+        <w:ind w:left="1358"/>
         <w:rPr>
           <w:rFonts w:hint="cs"/>
           <w:b/>
@@ -7679,28 +7675,14 @@
           <w:rtl/>
           <w:lang w:bidi="fa-IR"/>
         </w:rPr>
-        <w:t xml:space="preserve"> </w:t>
-      </w:r>
-    </w:p>
-    <w:p>
-      <w:pPr>
-        <w:pStyle w:val="ListParagraph"/>
-        <w:bidi/>
-        <w:ind w:left="1358"/>
-        <w:rPr>
-          <w:b/>
-          <w:bCs/>
-          <w:lang w:bidi="fa-IR"/>
-        </w:rPr>
-      </w:pPr>
-      <w:proofErr w:type="gramStart"/>
-      <w:r>
-        <w:rPr>
-          <w:b/>
-          <w:bCs/>
-          <w:lang w:bidi="fa-IR"/>
-        </w:rPr>
-        <w:t>Test</w:t>
+      </w:pPr>
+      <w:r>
+        <w:rPr>
+          <w:b/>
+          <w:bCs/>
+          <w:lang w:bidi="fa-IR"/>
+        </w:rPr>
+        <w:t>Technical</w:t>
       </w:r>
       <w:r>
         <w:rPr>
@@ -7710,9 +7692,8 @@
           <w:rtl/>
           <w:lang w:bidi="fa-IR"/>
         </w:rPr>
-        <w:t>(</w:t>
-      </w:r>
-      <w:proofErr w:type="gramEnd"/>
+        <w:t xml:space="preserve"> (سند تحلیل تکنیکال- ایجاد این سند در توضیح جزئیات </w:t>
+      </w:r>
       <w:r>
         <w:rPr>
           <w:rFonts w:hint="cs"/>
@@ -7721,8 +7702,10 @@
           <w:rtl/>
           <w:lang w:bidi="fa-IR"/>
         </w:rPr>
-        <w:t>اسناد تست نرم افزار</w:t>
-      </w:r>
+        <w:t>سرویسها کاربرد دارد.</w:t>
+      </w:r>
+      <w:bookmarkStart w:id="14" w:name="_GoBack"/>
+      <w:bookmarkEnd w:id="14"/>
       <w:r>
         <w:rPr>
           <w:rFonts w:hint="cs"/>
@@ -7731,7 +7714,7 @@
           <w:rtl/>
           <w:lang w:bidi="fa-IR"/>
         </w:rPr>
-        <w:t>- باگ لیست و وضعیت فعلی)</w:t>
+        <w:t>)</w:t>
       </w:r>
     </w:p>
     <w:p>
@@ -7744,19 +7727,49 @@
         <w:bidi/>
         <w:ind w:left="1358"/>
         <w:rPr>
+          <w:b/>
+          <w:bCs/>
+          <w:lang w:bidi="fa-IR"/>
+        </w:rPr>
+      </w:pPr>
+      <w:r>
+        <w:rPr>
+          <w:b/>
+          <w:bCs/>
+          <w:lang w:bidi="fa-IR"/>
+        </w:rPr>
+        <w:t>TST</w:t>
+      </w:r>
+      <w:r>
+        <w:rPr>
           <w:rFonts w:hint="cs"/>
           <w:b/>
           <w:bCs/>
-          <w:lang w:bidi="fa-IR"/>
-        </w:rPr>
-      </w:pPr>
-      <w:r>
-        <w:rPr>
-          <w:b/>
-          <w:bCs/>
-          <w:lang w:bidi="fa-IR"/>
-        </w:rPr>
-        <w:t>UCM</w:t>
+          <w:rtl/>
+          <w:lang w:bidi="fa-IR"/>
+        </w:rPr>
+        <w:t xml:space="preserve"> </w:t>
+      </w:r>
+    </w:p>
+    <w:p>
+      <w:pPr>
+        <w:pStyle w:val="ListParagraph"/>
+        <w:bidi/>
+        <w:ind w:left="1358"/>
+        <w:rPr>
+          <w:b/>
+          <w:bCs/>
+          <w:lang w:bidi="fa-IR"/>
+        </w:rPr>
+      </w:pPr>
+      <w:proofErr w:type="gramStart"/>
+      <w:r>
+        <w:rPr>
+          <w:b/>
+          <w:bCs/>
+          <w:lang w:bidi="fa-IR"/>
+        </w:rPr>
+        <w:t>Test</w:t>
       </w:r>
       <w:r>
         <w:rPr>
@@ -7766,38 +7779,9 @@
           <w:rtl/>
           <w:lang w:bidi="fa-IR"/>
         </w:rPr>
-        <w:t xml:space="preserve"> </w:t>
-      </w:r>
-    </w:p>
-    <w:p>
-      <w:pPr>
-        <w:pStyle w:val="ListParagraph"/>
-        <w:bidi/>
-        <w:ind w:left="1358"/>
-        <w:rPr>
-          <w:b/>
-          <w:bCs/>
-          <w:rtl/>
-          <w:lang w:bidi="fa-IR"/>
-        </w:rPr>
-      </w:pPr>
-      <w:r>
-        <w:rPr>
-          <w:b/>
-          <w:bCs/>
-          <w:lang w:bidi="fa-IR"/>
-        </w:rPr>
-        <w:t xml:space="preserve">Use Case Model </w:t>
-      </w:r>
-      <w:proofErr w:type="gramStart"/>
-      <w:r>
-        <w:rPr>
-          <w:b/>
-          <w:bCs/>
-          <w:lang w:bidi="fa-IR"/>
-        </w:rPr>
-        <w:t>Document</w:t>
-      </w:r>
+        <w:t>(</w:t>
+      </w:r>
+      <w:proofErr w:type="gramEnd"/>
       <w:r>
         <w:rPr>
           <w:rFonts w:hint="cs"/>
@@ -7806,9 +7790,8 @@
           <w:rtl/>
           <w:lang w:bidi="fa-IR"/>
         </w:rPr>
-        <w:t>(</w:t>
-      </w:r>
-      <w:proofErr w:type="gramEnd"/>
+        <w:t>اسناد تست نرم افزار</w:t>
+      </w:r>
       <w:r>
         <w:rPr>
           <w:rFonts w:hint="cs"/>
@@ -7817,7 +7800,7 @@
           <w:rtl/>
           <w:lang w:bidi="fa-IR"/>
         </w:rPr>
-        <w:t>سند مورد کاربرد)</w:t>
+        <w:t>- باگ لیست و وضعیت فعلی)</w:t>
       </w:r>
     </w:p>
     <w:p>
@@ -7830,9 +7813,93 @@
         <w:bidi/>
         <w:ind w:left="1358"/>
         <w:rPr>
+          <w:b/>
+          <w:bCs/>
+          <w:lang w:bidi="fa-IR"/>
+        </w:rPr>
+      </w:pPr>
+      <w:r>
+        <w:rPr>
+          <w:b/>
+          <w:bCs/>
+          <w:lang w:bidi="fa-IR"/>
+        </w:rPr>
+        <w:t>UCM</w:t>
+      </w:r>
+      <w:r>
+        <w:rPr>
           <w:rFonts w:hint="cs"/>
           <w:b/>
           <w:bCs/>
+          <w:rtl/>
+          <w:lang w:bidi="fa-IR"/>
+        </w:rPr>
+        <w:t xml:space="preserve"> </w:t>
+      </w:r>
+    </w:p>
+    <w:p>
+      <w:pPr>
+        <w:pStyle w:val="ListParagraph"/>
+        <w:bidi/>
+        <w:ind w:left="1358"/>
+        <w:rPr>
+          <w:b/>
+          <w:bCs/>
+          <w:rtl/>
+          <w:lang w:bidi="fa-IR"/>
+        </w:rPr>
+      </w:pPr>
+      <w:r>
+        <w:rPr>
+          <w:b/>
+          <w:bCs/>
+          <w:lang w:bidi="fa-IR"/>
+        </w:rPr>
+        <w:t xml:space="preserve">Use Case Model </w:t>
+      </w:r>
+      <w:proofErr w:type="gramStart"/>
+      <w:r>
+        <w:rPr>
+          <w:b/>
+          <w:bCs/>
+          <w:lang w:bidi="fa-IR"/>
+        </w:rPr>
+        <w:t>Document</w:t>
+      </w:r>
+      <w:r>
+        <w:rPr>
+          <w:rFonts w:hint="cs"/>
+          <w:b/>
+          <w:bCs/>
+          <w:rtl/>
+          <w:lang w:bidi="fa-IR"/>
+        </w:rPr>
+        <w:t>(</w:t>
+      </w:r>
+      <w:proofErr w:type="gramEnd"/>
+      <w:r>
+        <w:rPr>
+          <w:rFonts w:hint="cs"/>
+          <w:b/>
+          <w:bCs/>
+          <w:rtl/>
+          <w:lang w:bidi="fa-IR"/>
+        </w:rPr>
+        <w:t>سند مورد کاربرد)</w:t>
+      </w:r>
+    </w:p>
+    <w:p>
+      <w:pPr>
+        <w:pStyle w:val="ListParagraph"/>
+        <w:numPr>
+          <w:ilvl w:val="0"/>
+          <w:numId w:val="36"/>
+        </w:numPr>
+        <w:bidi/>
+        <w:ind w:left="1358"/>
+        <w:rPr>
+          <w:b/>
+          <w:bCs/>
           <w:lang w:bidi="fa-IR"/>
         </w:rPr>
       </w:pPr>
@@ -7861,22 +7928,32 @@
         <w:bidi/>
         <w:ind w:left="1358"/>
         <w:rPr>
+          <w:b/>
+          <w:bCs/>
+          <w:rtl/>
+          <w:lang w:bidi="fa-IR"/>
+        </w:rPr>
+      </w:pPr>
+      <w:proofErr w:type="gramStart"/>
+      <w:r>
+        <w:rPr>
+          <w:b/>
+          <w:bCs/>
+          <w:lang w:bidi="fa-IR"/>
+        </w:rPr>
+        <w:t>Vision</w:t>
+      </w:r>
+      <w:r>
+        <w:rPr>
           <w:rFonts w:hint="cs"/>
           <w:b/>
           <w:bCs/>
           <w:rtl/>
           <w:lang w:bidi="fa-IR"/>
         </w:rPr>
-      </w:pPr>
-      <w:proofErr w:type="gramStart"/>
-      <w:r>
-        <w:rPr>
-          <w:b/>
-          <w:bCs/>
-          <w:lang w:bidi="fa-IR"/>
-        </w:rPr>
-        <w:t>Vision</w:t>
-      </w:r>
+        <w:t>(</w:t>
+      </w:r>
+      <w:proofErr w:type="gramEnd"/>
       <w:r>
         <w:rPr>
           <w:rFonts w:hint="cs"/>
@@ -7885,9 +7962,21 @@
           <w:rtl/>
           <w:lang w:bidi="fa-IR"/>
         </w:rPr>
-        <w:t>(</w:t>
-      </w:r>
-      <w:proofErr w:type="gramEnd"/>
+        <w:t>سند چشم انداز)</w:t>
+      </w:r>
+    </w:p>
+    <w:p>
+      <w:pPr>
+        <w:pStyle w:val="ListParagraph"/>
+        <w:bidi/>
+        <w:ind w:left="1358"/>
+        <w:rPr>
+          <w:b/>
+          <w:bCs/>
+          <w:rtl/>
+          <w:lang w:bidi="fa-IR"/>
+        </w:rPr>
+      </w:pPr>
       <w:r>
         <w:rPr>
           <w:rFonts w:hint="cs"/>
@@ -7896,7 +7985,7 @@
           <w:rtl/>
           <w:lang w:bidi="fa-IR"/>
         </w:rPr>
-        <w:t>سند چشم انداز)</w:t>
+        <w:t xml:space="preserve"> </w:t>
       </w:r>
     </w:p>
     <w:p>
@@ -7905,23 +7994,12 @@
         <w:bidi/>
         <w:ind w:left="1358"/>
         <w:rPr>
-          <w:rFonts w:hint="cs"/>
-          <w:b/>
-          <w:bCs/>
-          <w:rtl/>
-          <w:lang w:bidi="fa-IR"/>
-        </w:rPr>
-      </w:pPr>
-      <w:r>
-        <w:rPr>
-          <w:rFonts w:hint="cs"/>
-          <w:b/>
-          <w:bCs/>
-          <w:rtl/>
-          <w:lang w:bidi="fa-IR"/>
-        </w:rPr>
-        <w:t xml:space="preserve"> </w:t>
-      </w:r>
+          <w:b/>
+          <w:bCs/>
+          <w:rtl/>
+          <w:lang w:bidi="fa-IR"/>
+        </w:rPr>
+      </w:pPr>
     </w:p>
     <w:p>
       <w:pPr>
@@ -7929,7 +8007,6 @@
         <w:bidi/>
         <w:ind w:left="1358"/>
         <w:rPr>
-          <w:rFonts w:hint="cs"/>
           <w:b/>
           <w:bCs/>
           <w:rtl/>
@@ -7943,7 +8020,6 @@
         <w:bidi/>
         <w:ind w:left="1358"/>
         <w:rPr>
-          <w:rFonts w:hint="cs"/>
           <w:b/>
           <w:bCs/>
           <w:rtl/>
@@ -7957,10 +8033,8 @@
         <w:bidi/>
         <w:ind w:left="1358"/>
         <w:rPr>
-          <w:rFonts w:hint="cs"/>
-          <w:b/>
-          <w:bCs/>
-          <w:rtl/>
+          <w:b/>
+          <w:bCs/>
           <w:lang w:bidi="fa-IR"/>
         </w:rPr>
       </w:pPr>
@@ -7997,6 +8071,7 @@
         <w:rPr>
           <w:b/>
           <w:bCs/>
+          <w:rtl/>
           <w:lang w:bidi="fa-IR"/>
         </w:rPr>
       </w:pPr>
@@ -8007,10 +8082,8 @@
         <w:bidi/>
         <w:ind w:left="1358"/>
         <w:rPr>
-          <w:rFonts w:hint="cs"/>
-          <w:b/>
-          <w:bCs/>
-          <w:rtl/>
+          <w:b/>
+          <w:bCs/>
           <w:lang w:bidi="fa-IR"/>
         </w:rPr>
       </w:pPr>
@@ -8023,6 +8096,7 @@
         <w:rPr>
           <w:b/>
           <w:bCs/>
+          <w:rtl/>
           <w:lang w:bidi="fa-IR"/>
         </w:rPr>
       </w:pPr>
@@ -8033,7 +8107,6 @@
         <w:bidi/>
         <w:ind w:left="1358"/>
         <w:rPr>
-          <w:rFonts w:hint="cs"/>
           <w:b/>
           <w:bCs/>
           <w:rtl/>
@@ -8047,10 +8120,8 @@
         <w:bidi/>
         <w:ind w:left="1358"/>
         <w:rPr>
-          <w:rFonts w:hint="cs"/>
-          <w:b/>
-          <w:bCs/>
-          <w:rtl/>
+          <w:b/>
+          <w:bCs/>
           <w:lang w:bidi="fa-IR"/>
         </w:rPr>
       </w:pPr>
@@ -8061,19 +8132,6 @@
         <w:bidi/>
         <w:ind w:left="1358"/>
         <w:rPr>
-          <w:b/>
-          <w:bCs/>
-          <w:lang w:bidi="fa-IR"/>
-        </w:rPr>
-      </w:pPr>
-    </w:p>
-    <w:p>
-      <w:pPr>
-        <w:pStyle w:val="ListParagraph"/>
-        <w:bidi/>
-        <w:ind w:left="1358"/>
-        <w:rPr>
-          <w:rFonts w:hint="cs"/>
           <w:b/>
           <w:bCs/>
           <w:rtl/>
@@ -8156,7 +8214,6 @@
           <w:rtl/>
           <w:lang w:bidi="ar-SA"/>
         </w:rPr>
-        <w:lastRenderedPageBreak/>
         <w:t>تکنیک های فنی پروژه آناتولی</w:t>
       </w:r>
     </w:p>
@@ -15545,6 +15602,7 @@
           <w:color w:val="333333"/>
           <w:lang w:bidi="fa-IR"/>
         </w:rPr>
+        <w:lastRenderedPageBreak/>
         <w:t>Map</w:t>
       </w:r>
       <w:r>
@@ -15585,7 +15643,6 @@
           <w:color w:val="333333"/>
           <w:lang w:bidi="fa-IR"/>
         </w:rPr>
-        <w:lastRenderedPageBreak/>
         <w:t>Fast Load</w:t>
       </w:r>
       <w:r>
@@ -15767,7 +15824,7 @@
               <w:szCs w:val="24"/>
               <w:rtl/>
             </w:rPr>
-            <w:t>9</w:t>
+            <w:t>10</w:t>
           </w:r>
           <w:r>
             <w:rPr>
@@ -21818,6 +21875,31 @@
 </file>
 
 <file path=customXml/item1.xml><?xml version="1.0" encoding="utf-8"?>
+<p:properties xmlns:p="http://schemas.microsoft.com/office/2006/metadata/properties" xmlns:xsi="http://www.w3.org/2001/XMLSchema-instance">
+  <documentManagement>
+    <Status xmlns="92199C09-16CB-4216-8B57-4CF35BF947E2">Draft</Status>
+    <Owner xmlns="92199C09-16CB-4216-8B57-4CF35BF947E2">
+      <UserInfo>
+        <DisplayName/>
+        <AccountId xsi:nil="true"/>
+        <AccountType/>
+      </UserInfo>
+    </Owner>
+    <Links xmlns="92199C09-16CB-4216-8B57-4CF35BF947E2" xsi:nil="true"/>
+  </documentManagement>
+</p:properties>
+</file>
+
+<file path=customXml/item2.xml><?xml version="1.0" encoding="utf-8"?>
+<?mso-contentType ?>
+<FormTemplates xmlns="http://schemas.microsoft.com/sharepoint/v3/contenttype/forms">
+  <Display>DocumentLibraryForm</Display>
+  <Edit>DocumentLibraryForm</Edit>
+  <New>DocumentLibraryForm</New>
+</FormTemplates>
+</file>
+
+<file path=customXml/item3.xml><?xml version="1.0" encoding="utf-8"?>
 <ct:contentTypeSchema xmlns:ct="http://schemas.microsoft.com/office/2006/metadata/contentType" xmlns:ma="http://schemas.microsoft.com/office/2006/metadata/properties/metaAttributes" ct:_="" ma:_="" ma:contentTypeName="Project Workspace Document" ma:contentTypeID="0x0101008A98423170284BEEB635F43C3CF4E98B00F370002909941D4599A2B38FA01313A4" ma:contentTypeVersion="1" ma:contentTypeDescription="" ma:contentTypeScope="" ma:versionID="9dc97c41c276a8c51968095c4ef48d1d">
   <xsd:schema xmlns:xsd="http://www.w3.org/2001/XMLSchema" xmlns:p="http://schemas.microsoft.com/office/2006/metadata/properties" xmlns:ns2="92199C09-16CB-4216-8B57-4CF35BF947E2" targetNamespace="http://schemas.microsoft.com/office/2006/metadata/properties" ma:root="true" ma:fieldsID="c08f2bd8a4cb2a0e9dc300f4858b28b9" ns2:_="">
     <xsd:import namespace="92199C09-16CB-4216-8B57-4CF35BF947E2"/>
@@ -21907,36 +21989,28 @@
 </ct:contentTypeSchema>
 </file>
 
-<file path=customXml/item2.xml><?xml version="1.0" encoding="utf-8"?>
-<?mso-contentType ?>
-<FormTemplates xmlns="http://schemas.microsoft.com/sharepoint/v3/contenttype/forms">
-  <Display>DocumentLibraryForm</Display>
-  <Edit>DocumentLibraryForm</Edit>
-  <New>DocumentLibraryForm</New>
-</FormTemplates>
-</file>
-
-<file path=customXml/item3.xml><?xml version="1.0" encoding="utf-8"?>
-<p:properties xmlns:p="http://schemas.microsoft.com/office/2006/metadata/properties" xmlns:xsi="http://www.w3.org/2001/XMLSchema-instance">
-  <documentManagement>
-    <Status xmlns="92199C09-16CB-4216-8B57-4CF35BF947E2">Draft</Status>
-    <Owner xmlns="92199C09-16CB-4216-8B57-4CF35BF947E2">
-      <UserInfo>
-        <DisplayName/>
-        <AccountId xsi:nil="true"/>
-        <AccountType/>
-      </UserInfo>
-    </Owner>
-    <Links xmlns="92199C09-16CB-4216-8B57-4CF35BF947E2" xsi:nil="true"/>
-  </documentManagement>
-</p:properties>
-</file>
-
 <file path=customXml/item4.xml><?xml version="1.0" encoding="utf-8"?>
 <b:Sources xmlns:b="http://schemas.openxmlformats.org/officeDocument/2006/bibliography" xmlns="http://schemas.openxmlformats.org/officeDocument/2006/bibliography" SelectedStyle="\APA.XSL" StyleName="APA"/>
 </file>
 
 <file path=customXml/itemProps1.xml><?xml version="1.0" encoding="utf-8"?>
+<ds:datastoreItem xmlns:ds="http://schemas.openxmlformats.org/officeDocument/2006/customXml" ds:itemID="{20DADBC0-7B38-4509-93EF-8C9C590F6FCF}">
+  <ds:schemaRefs>
+    <ds:schemaRef ds:uri="http://schemas.microsoft.com/office/2006/metadata/properties"/>
+    <ds:schemaRef ds:uri="92199C09-16CB-4216-8B57-4CF35BF947E2"/>
+  </ds:schemaRefs>
+</ds:datastoreItem>
+</file>
+
+<file path=customXml/itemProps2.xml><?xml version="1.0" encoding="utf-8"?>
+<ds:datastoreItem xmlns:ds="http://schemas.openxmlformats.org/officeDocument/2006/customXml" ds:itemID="{CBEAD18F-E1A2-4336-87BE-263819C9D94F}">
+  <ds:schemaRefs>
+    <ds:schemaRef ds:uri="http://schemas.microsoft.com/sharepoint/v3/contenttype/forms"/>
+  </ds:schemaRefs>
+</ds:datastoreItem>
+</file>
+
+<file path=customXml/itemProps3.xml><?xml version="1.0" encoding="utf-8"?>
 <ds:datastoreItem xmlns:ds="http://schemas.openxmlformats.org/officeDocument/2006/customXml" ds:itemID="{76E35088-1F40-45BF-89AA-010666BA8000}">
   <ds:schemaRefs>
     <ds:schemaRef ds:uri="http://schemas.microsoft.com/office/2006/metadata/contentType"/>
@@ -21953,25 +22027,8 @@
 </ds:datastoreItem>
 </file>
 
-<file path=customXml/itemProps2.xml><?xml version="1.0" encoding="utf-8"?>
-<ds:datastoreItem xmlns:ds="http://schemas.openxmlformats.org/officeDocument/2006/customXml" ds:itemID="{CBEAD18F-E1A2-4336-87BE-263819C9D94F}">
-  <ds:schemaRefs>
-    <ds:schemaRef ds:uri="http://schemas.microsoft.com/sharepoint/v3/contenttype/forms"/>
-  </ds:schemaRefs>
-</ds:datastoreItem>
-</file>
-
-<file path=customXml/itemProps3.xml><?xml version="1.0" encoding="utf-8"?>
-<ds:datastoreItem xmlns:ds="http://schemas.openxmlformats.org/officeDocument/2006/customXml" ds:itemID="{20DADBC0-7B38-4509-93EF-8C9C590F6FCF}">
-  <ds:schemaRefs>
-    <ds:schemaRef ds:uri="http://schemas.microsoft.com/office/2006/metadata/properties"/>
-    <ds:schemaRef ds:uri="92199C09-16CB-4216-8B57-4CF35BF947E2"/>
-  </ds:schemaRefs>
-</ds:datastoreItem>
-</file>
-
 <file path=customXml/itemProps4.xml><?xml version="1.0" encoding="utf-8"?>
-<ds:datastoreItem xmlns:ds="http://schemas.openxmlformats.org/officeDocument/2006/customXml" ds:itemID="{34E42ADF-FACD-41EE-B64B-ECE7F9A59900}">
+<ds:datastoreItem xmlns:ds="http://schemas.openxmlformats.org/officeDocument/2006/customXml" ds:itemID="{65480DAE-7FE6-479B-99C8-0858AD848F26}">
   <ds:schemaRefs>
     <ds:schemaRef ds:uri="http://schemas.openxmlformats.org/officeDocument/2006/bibliography"/>
   </ds:schemaRefs>

--- a/Document/DPV.GLS/DPV.A.GLS.docx
+++ b/Document/DPV.GLS/DPV.A.GLS.docx
@@ -6558,7 +6558,6 @@
         <w:rPr>
           <w:b/>
           <w:bCs/>
-          <w:rtl/>
           <w:lang w:bidi="fa-IR"/>
         </w:rPr>
       </w:pPr>
@@ -6648,7 +6647,15 @@
           <w:bCs/>
           <w:lang w:bidi="fa-IR"/>
         </w:rPr>
-        <w:t>AA</w:t>
+        <w:t>A</w:t>
+      </w:r>
+      <w:r>
+        <w:rPr>
+          <w:b/>
+          <w:bCs/>
+          <w:lang w:bidi="fa-IR"/>
+        </w:rPr>
+        <w:t>CW</w:t>
       </w:r>
     </w:p>
     <w:p>
@@ -6678,8 +6685,10 @@
           <w:bCs/>
           <w:lang w:bidi="fa-IR"/>
         </w:rPr>
-        <w:t xml:space="preserve"> App</w:t>
-      </w:r>
+        <w:t xml:space="preserve"> Cloud Web Service</w:t>
+      </w:r>
+      <w:bookmarkStart w:id="14" w:name="_GoBack"/>
+      <w:bookmarkEnd w:id="14"/>
     </w:p>
     <w:p>
       <w:pPr>
@@ -6702,7 +6711,7 @@
           <w:bCs/>
           <w:lang w:bidi="fa-IR"/>
         </w:rPr>
-        <w:t>AG</w:t>
+        <w:t>AA</w:t>
       </w:r>
     </w:p>
     <w:p>
@@ -6732,7 +6741,7 @@
           <w:bCs/>
           <w:lang w:bidi="fa-IR"/>
         </w:rPr>
-        <w:t xml:space="preserve"> Gateway</w:t>
+        <w:t xml:space="preserve"> App</w:t>
       </w:r>
     </w:p>
     <w:p>
@@ -6756,7 +6765,7 @@
           <w:bCs/>
           <w:lang w:bidi="fa-IR"/>
         </w:rPr>
-        <w:t>AB2CG</w:t>
+        <w:t>AG</w:t>
       </w:r>
     </w:p>
     <w:p>
@@ -6786,7 +6795,7 @@
           <w:bCs/>
           <w:lang w:bidi="fa-IR"/>
         </w:rPr>
-        <w:t xml:space="preserve"> B2C Gateway</w:t>
+        <w:t xml:space="preserve"> Gateway</w:t>
       </w:r>
     </w:p>
     <w:p>
@@ -6810,17 +6819,7 @@
           <w:bCs/>
           <w:lang w:bidi="fa-IR"/>
         </w:rPr>
-        <w:t>AB2BG</w:t>
-      </w:r>
-      <w:r>
-        <w:rPr>
-          <w:rFonts w:hint="cs"/>
-          <w:b/>
-          <w:bCs/>
-          <w:rtl/>
-          <w:lang w:bidi="fa-IR"/>
-        </w:rPr>
-        <w:t xml:space="preserve"> </w:t>
+        <w:t>AB2CG</w:t>
       </w:r>
     </w:p>
     <w:p>
@@ -6850,7 +6849,7 @@
           <w:bCs/>
           <w:lang w:bidi="fa-IR"/>
         </w:rPr>
-        <w:t xml:space="preserve"> B2B Gateway</w:t>
+        <w:t xml:space="preserve"> B2C Gateway</w:t>
       </w:r>
     </w:p>
     <w:p>
@@ -6874,7 +6873,7 @@
           <w:bCs/>
           <w:lang w:bidi="fa-IR"/>
         </w:rPr>
-        <w:t>AC</w:t>
+        <w:t>AB2BG</w:t>
       </w:r>
       <w:r>
         <w:rPr>
@@ -6914,7 +6913,7 @@
           <w:bCs/>
           <w:lang w:bidi="fa-IR"/>
         </w:rPr>
-        <w:t xml:space="preserve"> Cloud</w:t>
+        <w:t xml:space="preserve"> B2B Gateway</w:t>
       </w:r>
     </w:p>
     <w:p>
@@ -6938,7 +6937,17 @@
           <w:bCs/>
           <w:lang w:bidi="fa-IR"/>
         </w:rPr>
-        <w:t>ATL</w:t>
+        <w:t>AC</w:t>
+      </w:r>
+      <w:r>
+        <w:rPr>
+          <w:rFonts w:hint="cs"/>
+          <w:b/>
+          <w:bCs/>
+          <w:rtl/>
+          <w:lang w:bidi="fa-IR"/>
+        </w:rPr>
+        <w:t xml:space="preserve"> </w:t>
       </w:r>
     </w:p>
     <w:p>
@@ -6949,47 +6958,26 @@
         <w:rPr>
           <w:b/>
           <w:bCs/>
-          <w:rtl/>
-          <w:lang w:bidi="fa-IR"/>
-        </w:rPr>
-      </w:pPr>
-      <w:r>
-        <w:rPr>
-          <w:b/>
-          <w:bCs/>
-          <w:lang w:bidi="fa-IR"/>
-        </w:rPr>
-        <w:t>Attribute List</w:t>
-      </w:r>
-      <w:r>
-        <w:rPr>
-          <w:rFonts w:hint="cs"/>
-          <w:b/>
-          <w:bCs/>
-          <w:rtl/>
-          <w:lang w:bidi="fa-IR"/>
-        </w:rPr>
-        <w:t xml:space="preserve"> (لیست ویژگی ها- صفتها</w:t>
-      </w:r>
-      <w:r>
-        <w:rPr>
-          <w:rFonts w:hint="cs"/>
-          <w:b/>
-          <w:bCs/>
-          <w:rtl/>
-          <w:lang w:bidi="fa-IR"/>
-        </w:rPr>
-        <w:t>-متغیرها</w:t>
-      </w:r>
-      <w:r>
-        <w:rPr>
-          <w:rFonts w:hint="cs"/>
-          <w:b/>
-          <w:bCs/>
-          <w:rtl/>
-          <w:lang w:bidi="fa-IR"/>
-        </w:rPr>
-        <w:t>)</w:t>
+          <w:lang w:bidi="fa-IR"/>
+        </w:rPr>
+      </w:pPr>
+      <w:proofErr w:type="spellStart"/>
+      <w:r>
+        <w:rPr>
+          <w:b/>
+          <w:bCs/>
+          <w:lang w:bidi="fa-IR"/>
+        </w:rPr>
+        <w:t>Anatoli</w:t>
+      </w:r>
+      <w:proofErr w:type="spellEnd"/>
+      <w:r>
+        <w:rPr>
+          <w:b/>
+          <w:bCs/>
+          <w:lang w:bidi="fa-IR"/>
+        </w:rPr>
+        <w:t xml:space="preserve"> Cloud</w:t>
       </w:r>
     </w:p>
     <w:p>
@@ -7013,7 +7001,28 @@
           <w:bCs/>
           <w:lang w:bidi="fa-IR"/>
         </w:rPr>
-        <w:t>Boom</w:t>
+        <w:t>ATL</w:t>
+      </w:r>
+    </w:p>
+    <w:p>
+      <w:pPr>
+        <w:pStyle w:val="ListParagraph"/>
+        <w:bidi/>
+        <w:ind w:left="1358"/>
+        <w:rPr>
+          <w:b/>
+          <w:bCs/>
+          <w:rtl/>
+          <w:lang w:bidi="fa-IR"/>
+        </w:rPr>
+      </w:pPr>
+      <w:r>
+        <w:rPr>
+          <w:b/>
+          <w:bCs/>
+          <w:lang w:bidi="fa-IR"/>
+        </w:rPr>
+        <w:t>Attribute List</w:t>
       </w:r>
       <w:r>
         <w:rPr>
@@ -7023,21 +7032,8 @@
           <w:rtl/>
           <w:lang w:bidi="fa-IR"/>
         </w:rPr>
-        <w:t xml:space="preserve"> </w:t>
-      </w:r>
-    </w:p>
-    <w:p>
-      <w:pPr>
-        <w:pStyle w:val="ListParagraph"/>
-        <w:bidi/>
-        <w:ind w:left="1358"/>
-        <w:rPr>
-          <w:b/>
-          <w:bCs/>
-          <w:rtl/>
-          <w:lang w:bidi="fa-IR"/>
-        </w:rPr>
-      </w:pPr>
+        <w:t xml:space="preserve"> (لیست ویژگی ها- صفتها</w:t>
+      </w:r>
       <w:r>
         <w:rPr>
           <w:rFonts w:hint="cs"/>
@@ -7046,7 +7042,17 @@
           <w:rtl/>
           <w:lang w:bidi="fa-IR"/>
         </w:rPr>
-        <w:t>تابلو(بوم) طراحی کسب و کار</w:t>
+        <w:t>-متغیرها</w:t>
+      </w:r>
+      <w:r>
+        <w:rPr>
+          <w:rFonts w:hint="cs"/>
+          <w:b/>
+          <w:bCs/>
+          <w:rtl/>
+          <w:lang w:bidi="fa-IR"/>
+        </w:rPr>
+        <w:t>)</w:t>
       </w:r>
     </w:p>
     <w:p>
@@ -7070,7 +7076,7 @@
           <w:bCs/>
           <w:lang w:bidi="fa-IR"/>
         </w:rPr>
-        <w:t>BRD</w:t>
+        <w:t>Boom</w:t>
       </w:r>
       <w:r>
         <w:rPr>
@@ -7091,16 +7097,19 @@
         <w:rPr>
           <w:b/>
           <w:bCs/>
-          <w:lang w:bidi="fa-IR"/>
-        </w:rPr>
-      </w:pPr>
-      <w:r>
-        <w:rPr>
-          <w:b/>
-          <w:bCs/>
-          <w:lang w:bidi="fa-IR"/>
-        </w:rPr>
-        <w:t>Business Rule Document</w:t>
+          <w:rtl/>
+          <w:lang w:bidi="fa-IR"/>
+        </w:rPr>
+      </w:pPr>
+      <w:r>
+        <w:rPr>
+          <w:rFonts w:hint="cs"/>
+          <w:b/>
+          <w:bCs/>
+          <w:rtl/>
+          <w:lang w:bidi="fa-IR"/>
+        </w:rPr>
+        <w:t>تابلو(بوم) طراحی کسب و کار</w:t>
       </w:r>
     </w:p>
     <w:p>
@@ -7124,7 +7133,17 @@
           <w:bCs/>
           <w:lang w:bidi="fa-IR"/>
         </w:rPr>
-        <w:t>CAT</w:t>
+        <w:t>BRD</w:t>
+      </w:r>
+      <w:r>
+        <w:rPr>
+          <w:rFonts w:hint="cs"/>
+          <w:b/>
+          <w:bCs/>
+          <w:rtl/>
+          <w:lang w:bidi="fa-IR"/>
+        </w:rPr>
+        <w:t xml:space="preserve"> </w:t>
       </w:r>
     </w:p>
     <w:p>
@@ -7135,45 +7154,16 @@
         <w:rPr>
           <w:b/>
           <w:bCs/>
-          <w:rtl/>
-          <w:lang w:bidi="fa-IR"/>
-        </w:rPr>
-      </w:pPr>
-      <w:r>
-        <w:rPr>
-          <w:b/>
-          <w:bCs/>
-          <w:lang w:bidi="fa-IR"/>
-        </w:rPr>
-        <w:t>Category</w:t>
-      </w:r>
-      <w:r>
-        <w:rPr>
-          <w:rFonts w:hint="cs"/>
-          <w:b/>
-          <w:bCs/>
-          <w:rtl/>
-          <w:lang w:bidi="fa-IR"/>
-        </w:rPr>
-        <w:t xml:space="preserve"> (دسته بندی درختی کالاها در </w:t>
-      </w:r>
-      <w:r>
-        <w:rPr>
-          <w:b/>
-          <w:bCs/>
-          <w:lang w:bidi="fa-IR"/>
-        </w:rPr>
-        <w:t>App</w:t>
-      </w:r>
-      <w:r>
-        <w:rPr>
-          <w:rFonts w:hint="cs"/>
-          <w:b/>
-          <w:bCs/>
-          <w:rtl/>
-          <w:lang w:bidi="fa-IR"/>
-        </w:rPr>
-        <w:t>-گروه و زیرگروه کالا)</w:t>
+          <w:lang w:bidi="fa-IR"/>
+        </w:rPr>
+      </w:pPr>
+      <w:r>
+        <w:rPr>
+          <w:b/>
+          <w:bCs/>
+          <w:lang w:bidi="fa-IR"/>
+        </w:rPr>
+        <w:t>Business Rule Document</w:t>
       </w:r>
     </w:p>
     <w:p>
@@ -7197,7 +7187,28 @@
           <w:bCs/>
           <w:lang w:bidi="fa-IR"/>
         </w:rPr>
-        <w:t>DB</w:t>
+        <w:t>CAT</w:t>
+      </w:r>
+    </w:p>
+    <w:p>
+      <w:pPr>
+        <w:pStyle w:val="ListParagraph"/>
+        <w:bidi/>
+        <w:ind w:left="1358"/>
+        <w:rPr>
+          <w:b/>
+          <w:bCs/>
+          <w:rtl/>
+          <w:lang w:bidi="fa-IR"/>
+        </w:rPr>
+      </w:pPr>
+      <w:r>
+        <w:rPr>
+          <w:b/>
+          <w:bCs/>
+          <w:lang w:bidi="fa-IR"/>
+        </w:rPr>
+        <w:t>Category</w:t>
       </w:r>
       <w:r>
         <w:rPr>
@@ -7207,21 +7218,16 @@
           <w:rtl/>
           <w:lang w:bidi="fa-IR"/>
         </w:rPr>
-        <w:t xml:space="preserve"> </w:t>
-      </w:r>
-    </w:p>
-    <w:p>
-      <w:pPr>
-        <w:pStyle w:val="ListParagraph"/>
-        <w:bidi/>
-        <w:ind w:left="1358"/>
-        <w:rPr>
-          <w:b/>
-          <w:bCs/>
-          <w:rtl/>
-          <w:lang w:bidi="fa-IR"/>
-        </w:rPr>
-      </w:pPr>
+        <w:t xml:space="preserve"> (دسته بندی درختی کالاها در </w:t>
+      </w:r>
+      <w:r>
+        <w:rPr>
+          <w:b/>
+          <w:bCs/>
+          <w:lang w:bidi="fa-IR"/>
+        </w:rPr>
+        <w:t>App</w:t>
+      </w:r>
       <w:r>
         <w:rPr>
           <w:rFonts w:hint="cs"/>
@@ -7230,25 +7236,7 @@
           <w:rtl/>
           <w:lang w:bidi="fa-IR"/>
         </w:rPr>
-        <w:t xml:space="preserve">شرح دیتابیس </w:t>
-      </w:r>
-      <w:r>
-        <w:rPr>
-          <w:b/>
-          <w:bCs/>
-          <w:lang w:bidi="fa-IR"/>
-        </w:rPr>
-        <w:t>App</w:t>
-      </w:r>
-      <w:r>
-        <w:rPr>
-          <w:rFonts w:hint="cs"/>
-          <w:b/>
-          <w:bCs/>
-          <w:rtl/>
-          <w:lang w:bidi="fa-IR"/>
-        </w:rPr>
-        <w:t xml:space="preserve"> (نام جدول، فیلدها، کلیدها و مفاهیم فیلدها)</w:t>
+        <w:t>-گروه و زیرگروه کالا)</w:t>
       </w:r>
     </w:p>
     <w:p>
@@ -7272,7 +7260,7 @@
           <w:bCs/>
           <w:lang w:bidi="fa-IR"/>
         </w:rPr>
-        <w:t>FL</w:t>
+        <w:t>DB</w:t>
       </w:r>
       <w:r>
         <w:rPr>
@@ -7306,7 +7294,25 @@
           <w:lang w:bidi="fa-IR"/>
         </w:rPr>
         <w:lastRenderedPageBreak/>
-        <w:t>لیست ویژگی های نرم افزار (این لیست خوراک برای سند چشم انداز و نیز خوراک برای سند مورد کاربرد میباشد.)</w:t>
+        <w:t xml:space="preserve">شرح دیتابیس </w:t>
+      </w:r>
+      <w:r>
+        <w:rPr>
+          <w:b/>
+          <w:bCs/>
+          <w:lang w:bidi="fa-IR"/>
+        </w:rPr>
+        <w:t>App</w:t>
+      </w:r>
+      <w:r>
+        <w:rPr>
+          <w:rFonts w:hint="cs"/>
+          <w:b/>
+          <w:bCs/>
+          <w:rtl/>
+          <w:lang w:bidi="fa-IR"/>
+        </w:rPr>
+        <w:t xml:space="preserve"> (نام جدول، فیلدها، کلیدها و مفاهیم فیلدها)</w:t>
       </w:r>
     </w:p>
     <w:p>
@@ -7330,7 +7336,7 @@
           <w:bCs/>
           <w:lang w:bidi="fa-IR"/>
         </w:rPr>
-        <w:t>GLS</w:t>
+        <w:t>FL</w:t>
       </w:r>
       <w:r>
         <w:rPr>
@@ -7355,16 +7361,6 @@
           <w:lang w:bidi="fa-IR"/>
         </w:rPr>
       </w:pPr>
-      <w:proofErr w:type="spellStart"/>
-      <w:r>
-        <w:rPr>
-          <w:b/>
-          <w:bCs/>
-          <w:lang w:bidi="fa-IR"/>
-        </w:rPr>
-        <w:t>Glossory</w:t>
-      </w:r>
-      <w:proofErr w:type="spellEnd"/>
       <w:r>
         <w:rPr>
           <w:rFonts w:hint="cs"/>
@@ -7373,7 +7369,7 @@
           <w:rtl/>
           <w:lang w:bidi="fa-IR"/>
         </w:rPr>
-        <w:t xml:space="preserve"> (واژه نامه)</w:t>
+        <w:t>لیست ویژگی های نرم افزار (این لیست خوراک برای سند چشم انداز و نیز خوراک برای سند مورد کاربرد میباشد.)</w:t>
       </w:r>
     </w:p>
     <w:p>
@@ -7397,7 +7393,7 @@
           <w:bCs/>
           <w:lang w:bidi="fa-IR"/>
         </w:rPr>
-        <w:t>MET</w:t>
+        <w:t>GLS</w:t>
       </w:r>
       <w:r>
         <w:rPr>
@@ -7422,6 +7418,16 @@
           <w:lang w:bidi="fa-IR"/>
         </w:rPr>
       </w:pPr>
+      <w:proofErr w:type="spellStart"/>
+      <w:r>
+        <w:rPr>
+          <w:b/>
+          <w:bCs/>
+          <w:lang w:bidi="fa-IR"/>
+        </w:rPr>
+        <w:t>Glossory</w:t>
+      </w:r>
+      <w:proofErr w:type="spellEnd"/>
       <w:r>
         <w:rPr>
           <w:rFonts w:hint="cs"/>
@@ -7430,7 +7436,7 @@
           <w:rtl/>
           <w:lang w:bidi="fa-IR"/>
         </w:rPr>
-        <w:t>اسناد صورتجلسه</w:t>
+        <w:t xml:space="preserve"> (واژه نامه)</w:t>
       </w:r>
     </w:p>
     <w:p>
@@ -7454,7 +7460,7 @@
           <w:bCs/>
           <w:lang w:bidi="fa-IR"/>
         </w:rPr>
-        <w:t>PRT</w:t>
+        <w:t>MET</w:t>
       </w:r>
       <w:r>
         <w:rPr>
@@ -7487,25 +7493,7 @@
           <w:rtl/>
           <w:lang w:bidi="fa-IR"/>
         </w:rPr>
-        <w:t xml:space="preserve">پروتوتایپ (طراحی و اتود نمونه اولیه از فرم های </w:t>
-      </w:r>
-      <w:r>
-        <w:rPr>
-          <w:b/>
-          <w:bCs/>
-          <w:lang w:bidi="fa-IR"/>
-        </w:rPr>
-        <w:t>App</w:t>
-      </w:r>
-      <w:r>
-        <w:rPr>
-          <w:rFonts w:hint="cs"/>
-          <w:b/>
-          <w:bCs/>
-          <w:rtl/>
-          <w:lang w:bidi="fa-IR"/>
-        </w:rPr>
-        <w:t xml:space="preserve"> ها و نرم افزارها)</w:t>
+        <w:t>اسناد صورتجلسه</w:t>
       </w:r>
     </w:p>
     <w:p>
@@ -7529,7 +7517,7 @@
           <w:bCs/>
           <w:lang w:bidi="fa-IR"/>
         </w:rPr>
-        <w:t>SAD</w:t>
+        <w:t>PRT</w:t>
       </w:r>
       <w:r>
         <w:rPr>
@@ -7562,7 +7550,25 @@
           <w:rtl/>
           <w:lang w:bidi="fa-IR"/>
         </w:rPr>
-        <w:t>سند معماری و زیرساخت فنی پروژه</w:t>
+        <w:t xml:space="preserve">پروتوتایپ (طراحی و اتود نمونه اولیه از فرم های </w:t>
+      </w:r>
+      <w:r>
+        <w:rPr>
+          <w:b/>
+          <w:bCs/>
+          <w:lang w:bidi="fa-IR"/>
+        </w:rPr>
+        <w:t>App</w:t>
+      </w:r>
+      <w:r>
+        <w:rPr>
+          <w:rFonts w:hint="cs"/>
+          <w:b/>
+          <w:bCs/>
+          <w:rtl/>
+          <w:lang w:bidi="fa-IR"/>
+        </w:rPr>
+        <w:t xml:space="preserve"> ها و نرم افزارها)</w:t>
       </w:r>
     </w:p>
     <w:p>
@@ -7586,7 +7592,7 @@
           <w:bCs/>
           <w:lang w:bidi="fa-IR"/>
         </w:rPr>
-        <w:t>SB</w:t>
+        <w:t>SAD</w:t>
       </w:r>
       <w:r>
         <w:rPr>
@@ -7607,17 +7613,10 @@
         <w:rPr>
           <w:b/>
           <w:bCs/>
-          <w:lang w:bidi="fa-IR"/>
-        </w:rPr>
-      </w:pPr>
-      <w:r>
-        <w:rPr>
-          <w:b/>
-          <w:bCs/>
-          <w:lang w:bidi="fa-IR"/>
-        </w:rPr>
-        <w:t>Story Board</w:t>
-      </w:r>
+          <w:rtl/>
+          <w:lang w:bidi="fa-IR"/>
+        </w:rPr>
+      </w:pPr>
       <w:r>
         <w:rPr>
           <w:rFonts w:hint="cs"/>
@@ -7626,7 +7625,7 @@
           <w:rtl/>
           <w:lang w:bidi="fa-IR"/>
         </w:rPr>
-        <w:t xml:space="preserve"> (فلوچارت کاربری سیستم)</w:t>
+        <w:t>سند معماری و زیرساخت فنی پروژه</w:t>
       </w:r>
     </w:p>
     <w:p>
@@ -7650,6 +7649,70 @@
           <w:bCs/>
           <w:lang w:bidi="fa-IR"/>
         </w:rPr>
+        <w:t>SB</w:t>
+      </w:r>
+      <w:r>
+        <w:rPr>
+          <w:rFonts w:hint="cs"/>
+          <w:b/>
+          <w:bCs/>
+          <w:rtl/>
+          <w:lang w:bidi="fa-IR"/>
+        </w:rPr>
+        <w:t xml:space="preserve"> </w:t>
+      </w:r>
+    </w:p>
+    <w:p>
+      <w:pPr>
+        <w:pStyle w:val="ListParagraph"/>
+        <w:bidi/>
+        <w:ind w:left="1358"/>
+        <w:rPr>
+          <w:b/>
+          <w:bCs/>
+          <w:lang w:bidi="fa-IR"/>
+        </w:rPr>
+      </w:pPr>
+      <w:r>
+        <w:rPr>
+          <w:b/>
+          <w:bCs/>
+          <w:lang w:bidi="fa-IR"/>
+        </w:rPr>
+        <w:t>Story Board</w:t>
+      </w:r>
+      <w:r>
+        <w:rPr>
+          <w:rFonts w:hint="cs"/>
+          <w:b/>
+          <w:bCs/>
+          <w:rtl/>
+          <w:lang w:bidi="fa-IR"/>
+        </w:rPr>
+        <w:t xml:space="preserve"> (فلوچارت کاربری سیستم)</w:t>
+      </w:r>
+    </w:p>
+    <w:p>
+      <w:pPr>
+        <w:pStyle w:val="ListParagraph"/>
+        <w:numPr>
+          <w:ilvl w:val="0"/>
+          <w:numId w:val="36"/>
+        </w:numPr>
+        <w:bidi/>
+        <w:ind w:left="1358"/>
+        <w:rPr>
+          <w:b/>
+          <w:bCs/>
+          <w:lang w:bidi="fa-IR"/>
+        </w:rPr>
+      </w:pPr>
+      <w:r>
+        <w:rPr>
+          <w:b/>
+          <w:bCs/>
+          <w:lang w:bidi="fa-IR"/>
+        </w:rPr>
         <w:t>TEC</w:t>
       </w:r>
       <w:r>
@@ -7669,20 +7732,29 @@
         <w:bidi/>
         <w:ind w:left="1358"/>
         <w:rPr>
+          <w:b/>
+          <w:bCs/>
+          <w:rtl/>
+          <w:lang w:bidi="fa-IR"/>
+        </w:rPr>
+      </w:pPr>
+      <w:r>
+        <w:rPr>
+          <w:b/>
+          <w:bCs/>
+          <w:lang w:bidi="fa-IR"/>
+        </w:rPr>
+        <w:t>Technical</w:t>
+      </w:r>
+      <w:r>
+        <w:rPr>
           <w:rFonts w:hint="cs"/>
           <w:b/>
           <w:bCs/>
           <w:rtl/>
           <w:lang w:bidi="fa-IR"/>
         </w:rPr>
-      </w:pPr>
-      <w:r>
-        <w:rPr>
-          <w:b/>
-          <w:bCs/>
-          <w:lang w:bidi="fa-IR"/>
-        </w:rPr>
-        <w:t>Technical</w:t>
+        <w:t xml:space="preserve"> (سند تحلیل تکنیکال- ایجاد این سند در توضیح جزئیات </w:t>
       </w:r>
       <w:r>
         <w:rPr>
@@ -7692,20 +7764,8 @@
           <w:rtl/>
           <w:lang w:bidi="fa-IR"/>
         </w:rPr>
-        <w:t xml:space="preserve"> (سند تحلیل تکنیکال- ایجاد این سند در توضیح جزئیات </w:t>
-      </w:r>
-      <w:r>
-        <w:rPr>
-          <w:rFonts w:hint="cs"/>
-          <w:b/>
-          <w:bCs/>
-          <w:rtl/>
-          <w:lang w:bidi="fa-IR"/>
-        </w:rPr>
         <w:t>سرویسها کاربرد دارد.</w:t>
       </w:r>
-      <w:bookmarkStart w:id="14" w:name="_GoBack"/>
-      <w:bookmarkEnd w:id="14"/>
       <w:r>
         <w:rPr>
           <w:rFonts w:hint="cs"/>
@@ -15563,6 +15623,7 @@
           <w:color w:val="333333"/>
           <w:lang w:bidi="fa-IR"/>
         </w:rPr>
+        <w:lastRenderedPageBreak/>
         <w:t>Activity’s Log List</w:t>
       </w:r>
       <w:r>
@@ -15602,7 +15663,6 @@
           <w:color w:val="333333"/>
           <w:lang w:bidi="fa-IR"/>
         </w:rPr>
-        <w:lastRenderedPageBreak/>
         <w:t>Map</w:t>
       </w:r>
       <w:r>
@@ -21875,31 +21935,6 @@
 </file>
 
 <file path=customXml/item1.xml><?xml version="1.0" encoding="utf-8"?>
-<p:properties xmlns:p="http://schemas.microsoft.com/office/2006/metadata/properties" xmlns:xsi="http://www.w3.org/2001/XMLSchema-instance">
-  <documentManagement>
-    <Status xmlns="92199C09-16CB-4216-8B57-4CF35BF947E2">Draft</Status>
-    <Owner xmlns="92199C09-16CB-4216-8B57-4CF35BF947E2">
-      <UserInfo>
-        <DisplayName/>
-        <AccountId xsi:nil="true"/>
-        <AccountType/>
-      </UserInfo>
-    </Owner>
-    <Links xmlns="92199C09-16CB-4216-8B57-4CF35BF947E2" xsi:nil="true"/>
-  </documentManagement>
-</p:properties>
-</file>
-
-<file path=customXml/item2.xml><?xml version="1.0" encoding="utf-8"?>
-<?mso-contentType ?>
-<FormTemplates xmlns="http://schemas.microsoft.com/sharepoint/v3/contenttype/forms">
-  <Display>DocumentLibraryForm</Display>
-  <Edit>DocumentLibraryForm</Edit>
-  <New>DocumentLibraryForm</New>
-</FormTemplates>
-</file>
-
-<file path=customXml/item3.xml><?xml version="1.0" encoding="utf-8"?>
 <ct:contentTypeSchema xmlns:ct="http://schemas.microsoft.com/office/2006/metadata/contentType" xmlns:ma="http://schemas.microsoft.com/office/2006/metadata/properties/metaAttributes" ct:_="" ma:_="" ma:contentTypeName="Project Workspace Document" ma:contentTypeID="0x0101008A98423170284BEEB635F43C3CF4E98B00F370002909941D4599A2B38FA01313A4" ma:contentTypeVersion="1" ma:contentTypeDescription="" ma:contentTypeScope="" ma:versionID="9dc97c41c276a8c51968095c4ef48d1d">
   <xsd:schema xmlns:xsd="http://www.w3.org/2001/XMLSchema" xmlns:p="http://schemas.microsoft.com/office/2006/metadata/properties" xmlns:ns2="92199C09-16CB-4216-8B57-4CF35BF947E2" targetNamespace="http://schemas.microsoft.com/office/2006/metadata/properties" ma:root="true" ma:fieldsID="c08f2bd8a4cb2a0e9dc300f4858b28b9" ns2:_="">
     <xsd:import namespace="92199C09-16CB-4216-8B57-4CF35BF947E2"/>
@@ -21989,28 +22024,36 @@
 </ct:contentTypeSchema>
 </file>
 
+<file path=customXml/item2.xml><?xml version="1.0" encoding="utf-8"?>
+<?mso-contentType ?>
+<FormTemplates xmlns="http://schemas.microsoft.com/sharepoint/v3/contenttype/forms">
+  <Display>DocumentLibraryForm</Display>
+  <Edit>DocumentLibraryForm</Edit>
+  <New>DocumentLibraryForm</New>
+</FormTemplates>
+</file>
+
+<file path=customXml/item3.xml><?xml version="1.0" encoding="utf-8"?>
+<p:properties xmlns:p="http://schemas.microsoft.com/office/2006/metadata/properties" xmlns:xsi="http://www.w3.org/2001/XMLSchema-instance">
+  <documentManagement>
+    <Status xmlns="92199C09-16CB-4216-8B57-4CF35BF947E2">Draft</Status>
+    <Owner xmlns="92199C09-16CB-4216-8B57-4CF35BF947E2">
+      <UserInfo>
+        <DisplayName/>
+        <AccountId xsi:nil="true"/>
+        <AccountType/>
+      </UserInfo>
+    </Owner>
+    <Links xmlns="92199C09-16CB-4216-8B57-4CF35BF947E2" xsi:nil="true"/>
+  </documentManagement>
+</p:properties>
+</file>
+
 <file path=customXml/item4.xml><?xml version="1.0" encoding="utf-8"?>
 <b:Sources xmlns:b="http://schemas.openxmlformats.org/officeDocument/2006/bibliography" xmlns="http://schemas.openxmlformats.org/officeDocument/2006/bibliography" SelectedStyle="\APA.XSL" StyleName="APA"/>
 </file>
 
 <file path=customXml/itemProps1.xml><?xml version="1.0" encoding="utf-8"?>
-<ds:datastoreItem xmlns:ds="http://schemas.openxmlformats.org/officeDocument/2006/customXml" ds:itemID="{20DADBC0-7B38-4509-93EF-8C9C590F6FCF}">
-  <ds:schemaRefs>
-    <ds:schemaRef ds:uri="http://schemas.microsoft.com/office/2006/metadata/properties"/>
-    <ds:schemaRef ds:uri="92199C09-16CB-4216-8B57-4CF35BF947E2"/>
-  </ds:schemaRefs>
-</ds:datastoreItem>
-</file>
-
-<file path=customXml/itemProps2.xml><?xml version="1.0" encoding="utf-8"?>
-<ds:datastoreItem xmlns:ds="http://schemas.openxmlformats.org/officeDocument/2006/customXml" ds:itemID="{CBEAD18F-E1A2-4336-87BE-263819C9D94F}">
-  <ds:schemaRefs>
-    <ds:schemaRef ds:uri="http://schemas.microsoft.com/sharepoint/v3/contenttype/forms"/>
-  </ds:schemaRefs>
-</ds:datastoreItem>
-</file>
-
-<file path=customXml/itemProps3.xml><?xml version="1.0" encoding="utf-8"?>
 <ds:datastoreItem xmlns:ds="http://schemas.openxmlformats.org/officeDocument/2006/customXml" ds:itemID="{76E35088-1F40-45BF-89AA-010666BA8000}">
   <ds:schemaRefs>
     <ds:schemaRef ds:uri="http://schemas.microsoft.com/office/2006/metadata/contentType"/>
@@ -22027,8 +22070,25 @@
 </ds:datastoreItem>
 </file>
 
+<file path=customXml/itemProps2.xml><?xml version="1.0" encoding="utf-8"?>
+<ds:datastoreItem xmlns:ds="http://schemas.openxmlformats.org/officeDocument/2006/customXml" ds:itemID="{CBEAD18F-E1A2-4336-87BE-263819C9D94F}">
+  <ds:schemaRefs>
+    <ds:schemaRef ds:uri="http://schemas.microsoft.com/sharepoint/v3/contenttype/forms"/>
+  </ds:schemaRefs>
+</ds:datastoreItem>
+</file>
+
+<file path=customXml/itemProps3.xml><?xml version="1.0" encoding="utf-8"?>
+<ds:datastoreItem xmlns:ds="http://schemas.openxmlformats.org/officeDocument/2006/customXml" ds:itemID="{20DADBC0-7B38-4509-93EF-8C9C590F6FCF}">
+  <ds:schemaRefs>
+    <ds:schemaRef ds:uri="http://schemas.microsoft.com/office/2006/metadata/properties"/>
+    <ds:schemaRef ds:uri="92199C09-16CB-4216-8B57-4CF35BF947E2"/>
+  </ds:schemaRefs>
+</ds:datastoreItem>
+</file>
+
 <file path=customXml/itemProps4.xml><?xml version="1.0" encoding="utf-8"?>
-<ds:datastoreItem xmlns:ds="http://schemas.openxmlformats.org/officeDocument/2006/customXml" ds:itemID="{65480DAE-7FE6-479B-99C8-0858AD848F26}">
+<ds:datastoreItem xmlns:ds="http://schemas.openxmlformats.org/officeDocument/2006/customXml" ds:itemID="{220CCD5A-6842-47AE-B62E-042668920528}">
   <ds:schemaRefs>
     <ds:schemaRef ds:uri="http://schemas.openxmlformats.org/officeDocument/2006/bibliography"/>
   </ds:schemaRefs>

--- a/Document/DPV.GLS/DPV.A.GLS.docx
+++ b/Document/DPV.GLS/DPV.A.GLS.docx
@@ -805,7 +805,6 @@
               </w:rPr>
               <w:t xml:space="preserve">ي </w:t>
             </w:r>
-            <w:proofErr w:type="spellStart"/>
             <w:r>
               <w:rPr>
                 <w:color w:val="1F497D"/>
@@ -813,17 +812,7 @@
                 <w:szCs w:val="28"/>
                 <w:lang w:bidi="ar-SA"/>
               </w:rPr>
-              <w:t>Anatoli</w:t>
-            </w:r>
-            <w:proofErr w:type="spellEnd"/>
-            <w:r>
-              <w:rPr>
-                <w:color w:val="1F497D"/>
-                <w:sz w:val="28"/>
-                <w:szCs w:val="28"/>
-                <w:lang w:bidi="ar-SA"/>
-              </w:rPr>
-              <w:t xml:space="preserve"> </w:t>
+              <w:t xml:space="preserve">Anatoli </w:t>
             </w:r>
             <w:r>
               <w:rPr>
@@ -3043,7 +3032,6 @@
           <w:lang w:bidi="ar-SA"/>
         </w:rPr>
       </w:pPr>
-      <w:proofErr w:type="spellStart"/>
       <w:r>
         <w:rPr>
           <w:color w:val="365F91" w:themeColor="accent1" w:themeShade="BF"/>
@@ -3051,16 +3039,7 @@
           <w:szCs w:val="56"/>
         </w:rPr>
         <w:lastRenderedPageBreak/>
-        <w:t>Anatoli</w:t>
-      </w:r>
-      <w:proofErr w:type="spellEnd"/>
-      <w:r>
-        <w:rPr>
-          <w:color w:val="365F91" w:themeColor="accent1" w:themeShade="BF"/>
-          <w:sz w:val="56"/>
-          <w:szCs w:val="56"/>
-        </w:rPr>
-        <w:t xml:space="preserve"> </w:t>
+        <w:t xml:space="preserve">Anatoli </w:t>
       </w:r>
     </w:p>
     <w:p>
@@ -3143,20 +3122,20 @@
         </w:rPr>
         <w:t xml:space="preserve"> </w:t>
       </w:r>
-      <w:proofErr w:type="spellStart"/>
       <w:r>
         <w:rPr>
           <w:sz w:val="28"/>
           <w:szCs w:val="28"/>
           <w:lang w:bidi="ar-SA"/>
         </w:rPr>
-        <w:t>Anatoli</w:t>
-      </w:r>
-      <w:proofErr w:type="spellEnd"/>
-      <w:r>
-        <w:rPr>
-          <w:sz w:val="28"/>
-          <w:szCs w:val="28"/>
+        <w:t xml:space="preserve">Anatoli </w:t>
+      </w:r>
+      <w:r>
+        <w:rPr>
+          <w:rFonts w:hint="cs"/>
+          <w:sz w:val="28"/>
+          <w:szCs w:val="28"/>
+          <w:rtl/>
           <w:lang w:bidi="ar-SA"/>
         </w:rPr>
         <w:t xml:space="preserve"> </w:t>
@@ -3169,7 +3148,7 @@
           <w:rtl/>
           <w:lang w:bidi="ar-SA"/>
         </w:rPr>
-        <w:t xml:space="preserve"> </w:t>
+        <w:t>مي‌پردازيم. با مطالعه اين</w:t>
       </w:r>
       <w:r>
         <w:rPr>
@@ -3179,7 +3158,7 @@
           <w:rtl/>
           <w:lang w:bidi="ar-SA"/>
         </w:rPr>
-        <w:t>مي‌پردازيم. با مطالعه اين</w:t>
+        <w:t xml:space="preserve"> سند شما مي‌توانيد با اصطلاحات، لغات و مفاهيم بكار برده شده در </w:t>
       </w:r>
       <w:r>
         <w:rPr>
@@ -3189,7 +3168,16 @@
           <w:rtl/>
           <w:lang w:bidi="ar-SA"/>
         </w:rPr>
-        <w:t xml:space="preserve"> سند شما مي‌توانيد با اصطلاحات، لغات و مفاهيم بكار برده شده در </w:t>
+        <w:t>پروژه</w:t>
+      </w:r>
+      <w:r>
+        <w:rPr>
+          <w:sz w:val="28"/>
+          <w:szCs w:val="28"/>
+          <w:rtl/>
+          <w:lang w:bidi="ar-SA"/>
+        </w:rPr>
+        <w:softHyphen/>
       </w:r>
       <w:r>
         <w:rPr>
@@ -3199,44 +3187,15 @@
           <w:rtl/>
           <w:lang w:bidi="ar-SA"/>
         </w:rPr>
-        <w:t>پروژه</w:t>
-      </w:r>
-      <w:r>
-        <w:rPr>
-          <w:sz w:val="28"/>
-          <w:szCs w:val="28"/>
-          <w:rtl/>
+        <w:t xml:space="preserve">ي </w:t>
+      </w:r>
+      <w:r>
+        <w:rPr>
+          <w:sz w:val="28"/>
+          <w:szCs w:val="28"/>
           <w:lang w:bidi="ar-SA"/>
         </w:rPr>
-        <w:softHyphen/>
-      </w:r>
-      <w:r>
-        <w:rPr>
-          <w:rFonts w:hint="cs"/>
-          <w:sz w:val="28"/>
-          <w:szCs w:val="28"/>
-          <w:rtl/>
-          <w:lang w:bidi="ar-SA"/>
-        </w:rPr>
-        <w:t xml:space="preserve">ي </w:t>
-      </w:r>
-      <w:proofErr w:type="spellStart"/>
-      <w:r>
-        <w:rPr>
-          <w:sz w:val="28"/>
-          <w:szCs w:val="28"/>
-          <w:lang w:bidi="ar-SA"/>
-        </w:rPr>
-        <w:t>Anatoli</w:t>
-      </w:r>
-      <w:proofErr w:type="spellEnd"/>
-      <w:r>
-        <w:rPr>
-          <w:sz w:val="28"/>
-          <w:szCs w:val="28"/>
-          <w:lang w:bidi="ar-SA"/>
-        </w:rPr>
-        <w:t xml:space="preserve"> </w:t>
+        <w:t xml:space="preserve">Anatoli </w:t>
       </w:r>
       <w:r>
         <w:rPr>
@@ -3401,23 +3360,13 @@
         </w:rPr>
         <w:t xml:space="preserve"> </w:t>
       </w:r>
-      <w:proofErr w:type="spellStart"/>
       <w:r>
         <w:rPr>
           <w:sz w:val="28"/>
           <w:szCs w:val="28"/>
           <w:lang w:bidi="ar-SA"/>
         </w:rPr>
-        <w:t>Anatoli</w:t>
-      </w:r>
-      <w:proofErr w:type="spellEnd"/>
-      <w:r>
-        <w:rPr>
-          <w:sz w:val="28"/>
-          <w:szCs w:val="28"/>
-          <w:lang w:bidi="ar-SA"/>
-        </w:rPr>
-        <w:t xml:space="preserve"> </w:t>
+        <w:t xml:space="preserve">Anatoli </w:t>
       </w:r>
       <w:r>
         <w:rPr>
@@ -3626,23 +3575,13 @@
         </w:rPr>
         <w:t xml:space="preserve"> </w:t>
       </w:r>
-      <w:proofErr w:type="spellStart"/>
       <w:r>
         <w:rPr>
           <w:sz w:val="28"/>
           <w:szCs w:val="28"/>
           <w:lang w:bidi="ar-SA"/>
         </w:rPr>
-        <w:t>Anatoli</w:t>
-      </w:r>
-      <w:proofErr w:type="spellEnd"/>
-      <w:r>
-        <w:rPr>
-          <w:sz w:val="28"/>
-          <w:szCs w:val="28"/>
-          <w:lang w:bidi="ar-SA"/>
-        </w:rPr>
-        <w:t xml:space="preserve"> </w:t>
+        <w:t xml:space="preserve">Anatoli </w:t>
       </w:r>
       <w:r>
         <w:rPr>
@@ -3936,23 +3875,13 @@
         <w:softHyphen/>
         <w:t xml:space="preserve">ي </w:t>
       </w:r>
-      <w:proofErr w:type="spellStart"/>
       <w:r>
         <w:rPr>
           <w:sz w:val="28"/>
           <w:szCs w:val="28"/>
           <w:lang w:bidi="ar-SA"/>
         </w:rPr>
-        <w:t>Anatoli</w:t>
-      </w:r>
-      <w:proofErr w:type="spellEnd"/>
-      <w:r>
-        <w:rPr>
-          <w:sz w:val="28"/>
-          <w:szCs w:val="28"/>
-          <w:lang w:bidi="ar-SA"/>
-        </w:rPr>
-        <w:t xml:space="preserve"> </w:t>
+        <w:t xml:space="preserve">Anatoli </w:t>
       </w:r>
       <w:r>
         <w:rPr>
@@ -5150,7 +5079,6 @@
         </w:rPr>
         <w:t xml:space="preserve"> و در فازهای بعدی در نسخ </w:t>
       </w:r>
-      <w:proofErr w:type="spellStart"/>
       <w:r>
         <w:rPr>
           <w:sz w:val="28"/>
@@ -5159,7 +5087,6 @@
         </w:rPr>
         <w:t>iOS</w:t>
       </w:r>
-      <w:proofErr w:type="spellEnd"/>
       <w:r>
         <w:rPr>
           <w:rFonts w:hint="cs"/>
@@ -5411,25 +5338,7 @@
           <w:bCs/>
           <w:lang w:bidi="fa-IR"/>
         </w:rPr>
-        <w:t xml:space="preserve">Private </w:t>
-      </w:r>
-      <w:proofErr w:type="spellStart"/>
-      <w:r>
-        <w:rPr>
-          <w:b/>
-          <w:bCs/>
-          <w:lang w:bidi="fa-IR"/>
-        </w:rPr>
-        <w:t>Lable</w:t>
-      </w:r>
-      <w:proofErr w:type="spellEnd"/>
-      <w:r>
-        <w:rPr>
-          <w:b/>
-          <w:bCs/>
-          <w:lang w:bidi="fa-IR"/>
-        </w:rPr>
-        <w:t xml:space="preserve"> App</w:t>
+        <w:t>Private Lable App</w:t>
       </w:r>
       <w:r>
         <w:rPr>
@@ -5498,23 +5407,13 @@
           <w:lang w:bidi="fa-IR"/>
         </w:rPr>
       </w:pPr>
-      <w:proofErr w:type="spellStart"/>
-      <w:r>
-        <w:rPr>
-          <w:b/>
-          <w:bCs/>
-          <w:lang w:bidi="fa-IR"/>
-        </w:rPr>
-        <w:t>Anatoli</w:t>
-      </w:r>
-      <w:proofErr w:type="spellEnd"/>
-      <w:r>
-        <w:rPr>
-          <w:b/>
-          <w:bCs/>
-          <w:lang w:bidi="fa-IR"/>
-        </w:rPr>
-        <w:t xml:space="preserve"> App</w:t>
+      <w:r>
+        <w:rPr>
+          <w:b/>
+          <w:bCs/>
+          <w:lang w:bidi="fa-IR"/>
+        </w:rPr>
+        <w:t>Anatoli App</w:t>
       </w:r>
       <w:r>
         <w:rPr>
@@ -6377,18 +6276,8 @@
           <w:bCs/>
           <w:lang w:bidi="fa-IR"/>
         </w:rPr>
-        <w:t xml:space="preserve">Private </w:t>
-      </w:r>
-      <w:proofErr w:type="spellStart"/>
-      <w:r>
-        <w:rPr>
-          <w:b/>
-          <w:bCs/>
-          <w:lang w:bidi="fa-IR"/>
-        </w:rPr>
-        <w:t>Lable</w:t>
-      </w:r>
-      <w:proofErr w:type="spellEnd"/>
+        <w:t>Private Lable</w:t>
+      </w:r>
     </w:p>
     <w:p>
       <w:pPr>
@@ -6647,15 +6536,17 @@
           <w:bCs/>
           <w:lang w:bidi="fa-IR"/>
         </w:rPr>
-        <w:t>A</w:t>
-      </w:r>
-      <w:r>
-        <w:rPr>
-          <w:b/>
-          <w:bCs/>
-          <w:lang w:bidi="fa-IR"/>
-        </w:rPr>
-        <w:t>CW</w:t>
+        <w:t>WB</w:t>
+      </w:r>
+      <w:r>
+        <w:rPr>
+          <w:rFonts w:hint="cs"/>
+          <w:b/>
+          <w:bCs/>
+          <w:rtl/>
+          <w:lang w:bidi="fa-IR"/>
+        </w:rPr>
+        <w:t xml:space="preserve"> </w:t>
       </w:r>
     </w:p>
     <w:p>
@@ -6669,23 +6560,13 @@
           <w:lang w:bidi="fa-IR"/>
         </w:rPr>
       </w:pPr>
-      <w:proofErr w:type="spellStart"/>
-      <w:r>
-        <w:rPr>
-          <w:b/>
-          <w:bCs/>
-          <w:lang w:bidi="fa-IR"/>
-        </w:rPr>
-        <w:t>Anatoli</w:t>
-      </w:r>
-      <w:proofErr w:type="spellEnd"/>
-      <w:r>
-        <w:rPr>
-          <w:b/>
-          <w:bCs/>
-          <w:lang w:bidi="fa-IR"/>
-        </w:rPr>
-        <w:t xml:space="preserve"> Cloud Web Service</w:t>
+      <w:r>
+        <w:rPr>
+          <w:b/>
+          <w:bCs/>
+          <w:lang w:bidi="fa-IR"/>
+        </w:rPr>
+        <w:t>Web Service</w:t>
       </w:r>
       <w:bookmarkStart w:id="14" w:name="_GoBack"/>
       <w:bookmarkEnd w:id="14"/>
@@ -6711,7 +6592,15 @@
           <w:bCs/>
           <w:lang w:bidi="fa-IR"/>
         </w:rPr>
-        <w:t>AA</w:t>
+        <w:t>A</w:t>
+      </w:r>
+      <w:r>
+        <w:rPr>
+          <w:b/>
+          <w:bCs/>
+          <w:lang w:bidi="fa-IR"/>
+        </w:rPr>
+        <w:t>CW</w:t>
       </w:r>
     </w:p>
     <w:p>
@@ -6725,23 +6614,13 @@
           <w:lang w:bidi="fa-IR"/>
         </w:rPr>
       </w:pPr>
-      <w:proofErr w:type="spellStart"/>
-      <w:r>
-        <w:rPr>
-          <w:b/>
-          <w:bCs/>
-          <w:lang w:bidi="fa-IR"/>
-        </w:rPr>
-        <w:t>Anatoli</w:t>
-      </w:r>
-      <w:proofErr w:type="spellEnd"/>
-      <w:r>
-        <w:rPr>
-          <w:b/>
-          <w:bCs/>
-          <w:lang w:bidi="fa-IR"/>
-        </w:rPr>
-        <w:t xml:space="preserve"> App</w:t>
+      <w:r>
+        <w:rPr>
+          <w:b/>
+          <w:bCs/>
+          <w:lang w:bidi="fa-IR"/>
+        </w:rPr>
+        <w:t>Anatoli Cloud Web Service</w:t>
       </w:r>
     </w:p>
     <w:p>
@@ -6765,7 +6644,7 @@
           <w:bCs/>
           <w:lang w:bidi="fa-IR"/>
         </w:rPr>
-        <w:t>AG</w:t>
+        <w:t>AA</w:t>
       </w:r>
     </w:p>
     <w:p>
@@ -6779,23 +6658,13 @@
           <w:lang w:bidi="fa-IR"/>
         </w:rPr>
       </w:pPr>
-      <w:proofErr w:type="spellStart"/>
-      <w:r>
-        <w:rPr>
-          <w:b/>
-          <w:bCs/>
-          <w:lang w:bidi="fa-IR"/>
-        </w:rPr>
-        <w:t>Anatoli</w:t>
-      </w:r>
-      <w:proofErr w:type="spellEnd"/>
-      <w:r>
-        <w:rPr>
-          <w:b/>
-          <w:bCs/>
-          <w:lang w:bidi="fa-IR"/>
-        </w:rPr>
-        <w:t xml:space="preserve"> Gateway</w:t>
+      <w:r>
+        <w:rPr>
+          <w:b/>
+          <w:bCs/>
+          <w:lang w:bidi="fa-IR"/>
+        </w:rPr>
+        <w:t>Anatoli App</w:t>
       </w:r>
     </w:p>
     <w:p>
@@ -6819,7 +6688,7 @@
           <w:bCs/>
           <w:lang w:bidi="fa-IR"/>
         </w:rPr>
-        <w:t>AB2CG</w:t>
+        <w:t>AG</w:t>
       </w:r>
     </w:p>
     <w:p>
@@ -6833,23 +6702,13 @@
           <w:lang w:bidi="fa-IR"/>
         </w:rPr>
       </w:pPr>
-      <w:proofErr w:type="spellStart"/>
-      <w:r>
-        <w:rPr>
-          <w:b/>
-          <w:bCs/>
-          <w:lang w:bidi="fa-IR"/>
-        </w:rPr>
-        <w:t>Anatoli</w:t>
-      </w:r>
-      <w:proofErr w:type="spellEnd"/>
-      <w:r>
-        <w:rPr>
-          <w:b/>
-          <w:bCs/>
-          <w:lang w:bidi="fa-IR"/>
-        </w:rPr>
-        <w:t xml:space="preserve"> B2C Gateway</w:t>
+      <w:r>
+        <w:rPr>
+          <w:b/>
+          <w:bCs/>
+          <w:lang w:bidi="fa-IR"/>
+        </w:rPr>
+        <w:t>Anatoli Gateway</w:t>
       </w:r>
     </w:p>
     <w:p>
@@ -6873,17 +6732,7 @@
           <w:bCs/>
           <w:lang w:bidi="fa-IR"/>
         </w:rPr>
-        <w:t>AB2BG</w:t>
-      </w:r>
-      <w:r>
-        <w:rPr>
-          <w:rFonts w:hint="cs"/>
-          <w:b/>
-          <w:bCs/>
-          <w:rtl/>
-          <w:lang w:bidi="fa-IR"/>
-        </w:rPr>
-        <w:t xml:space="preserve"> </w:t>
+        <w:t>AB2CG</w:t>
       </w:r>
     </w:p>
     <w:p>
@@ -6897,23 +6746,13 @@
           <w:lang w:bidi="fa-IR"/>
         </w:rPr>
       </w:pPr>
-      <w:proofErr w:type="spellStart"/>
-      <w:r>
-        <w:rPr>
-          <w:b/>
-          <w:bCs/>
-          <w:lang w:bidi="fa-IR"/>
-        </w:rPr>
-        <w:t>Anatoli</w:t>
-      </w:r>
-      <w:proofErr w:type="spellEnd"/>
-      <w:r>
-        <w:rPr>
-          <w:b/>
-          <w:bCs/>
-          <w:lang w:bidi="fa-IR"/>
-        </w:rPr>
-        <w:t xml:space="preserve"> B2B Gateway</w:t>
+      <w:r>
+        <w:rPr>
+          <w:b/>
+          <w:bCs/>
+          <w:lang w:bidi="fa-IR"/>
+        </w:rPr>
+        <w:t>Anatoli B2C Gateway</w:t>
       </w:r>
     </w:p>
     <w:p>
@@ -6937,7 +6776,7 @@
           <w:bCs/>
           <w:lang w:bidi="fa-IR"/>
         </w:rPr>
-        <w:t>AC</w:t>
+        <w:t>AB2BG</w:t>
       </w:r>
       <w:r>
         <w:rPr>
@@ -6961,23 +6800,13 @@
           <w:lang w:bidi="fa-IR"/>
         </w:rPr>
       </w:pPr>
-      <w:proofErr w:type="spellStart"/>
-      <w:r>
-        <w:rPr>
-          <w:b/>
-          <w:bCs/>
-          <w:lang w:bidi="fa-IR"/>
-        </w:rPr>
-        <w:t>Anatoli</w:t>
-      </w:r>
-      <w:proofErr w:type="spellEnd"/>
-      <w:r>
-        <w:rPr>
-          <w:b/>
-          <w:bCs/>
-          <w:lang w:bidi="fa-IR"/>
-        </w:rPr>
-        <w:t xml:space="preserve"> Cloud</w:t>
+      <w:r>
+        <w:rPr>
+          <w:b/>
+          <w:bCs/>
+          <w:lang w:bidi="fa-IR"/>
+        </w:rPr>
+        <w:t>Anatoli B2B Gateway</w:t>
       </w:r>
     </w:p>
     <w:p>
@@ -7001,7 +6830,17 @@
           <w:bCs/>
           <w:lang w:bidi="fa-IR"/>
         </w:rPr>
-        <w:t>ATL</w:t>
+        <w:t>AC</w:t>
+      </w:r>
+      <w:r>
+        <w:rPr>
+          <w:rFonts w:hint="cs"/>
+          <w:b/>
+          <w:bCs/>
+          <w:rtl/>
+          <w:lang w:bidi="fa-IR"/>
+        </w:rPr>
+        <w:t xml:space="preserve"> </w:t>
       </w:r>
     </w:p>
     <w:p>
@@ -7012,47 +6851,16 @@
         <w:rPr>
           <w:b/>
           <w:bCs/>
-          <w:rtl/>
-          <w:lang w:bidi="fa-IR"/>
-        </w:rPr>
-      </w:pPr>
-      <w:r>
-        <w:rPr>
-          <w:b/>
-          <w:bCs/>
-          <w:lang w:bidi="fa-IR"/>
-        </w:rPr>
-        <w:t>Attribute List</w:t>
-      </w:r>
-      <w:r>
-        <w:rPr>
-          <w:rFonts w:hint="cs"/>
-          <w:b/>
-          <w:bCs/>
-          <w:rtl/>
-          <w:lang w:bidi="fa-IR"/>
-        </w:rPr>
-        <w:t xml:space="preserve"> (لیست ویژگی ها- صفتها</w:t>
-      </w:r>
-      <w:r>
-        <w:rPr>
-          <w:rFonts w:hint="cs"/>
-          <w:b/>
-          <w:bCs/>
-          <w:rtl/>
-          <w:lang w:bidi="fa-IR"/>
-        </w:rPr>
-        <w:t>-متغیرها</w:t>
-      </w:r>
-      <w:r>
-        <w:rPr>
-          <w:rFonts w:hint="cs"/>
-          <w:b/>
-          <w:bCs/>
-          <w:rtl/>
-          <w:lang w:bidi="fa-IR"/>
-        </w:rPr>
-        <w:t>)</w:t>
+          <w:lang w:bidi="fa-IR"/>
+        </w:rPr>
+      </w:pPr>
+      <w:r>
+        <w:rPr>
+          <w:b/>
+          <w:bCs/>
+          <w:lang w:bidi="fa-IR"/>
+        </w:rPr>
+        <w:t>Anatoli Cloud</w:t>
       </w:r>
     </w:p>
     <w:p>
@@ -7076,7 +6884,28 @@
           <w:bCs/>
           <w:lang w:bidi="fa-IR"/>
         </w:rPr>
-        <w:t>Boom</w:t>
+        <w:t>ATL</w:t>
+      </w:r>
+    </w:p>
+    <w:p>
+      <w:pPr>
+        <w:pStyle w:val="ListParagraph"/>
+        <w:bidi/>
+        <w:ind w:left="1358"/>
+        <w:rPr>
+          <w:b/>
+          <w:bCs/>
+          <w:rtl/>
+          <w:lang w:bidi="fa-IR"/>
+        </w:rPr>
+      </w:pPr>
+      <w:r>
+        <w:rPr>
+          <w:b/>
+          <w:bCs/>
+          <w:lang w:bidi="fa-IR"/>
+        </w:rPr>
+        <w:t>Attribute List</w:t>
       </w:r>
       <w:r>
         <w:rPr>
@@ -7086,21 +6915,8 @@
           <w:rtl/>
           <w:lang w:bidi="fa-IR"/>
         </w:rPr>
-        <w:t xml:space="preserve"> </w:t>
-      </w:r>
-    </w:p>
-    <w:p>
-      <w:pPr>
-        <w:pStyle w:val="ListParagraph"/>
-        <w:bidi/>
-        <w:ind w:left="1358"/>
-        <w:rPr>
-          <w:b/>
-          <w:bCs/>
-          <w:rtl/>
-          <w:lang w:bidi="fa-IR"/>
-        </w:rPr>
-      </w:pPr>
+        <w:t xml:space="preserve"> (لیست ویژگی ها- صفتها</w:t>
+      </w:r>
       <w:r>
         <w:rPr>
           <w:rFonts w:hint="cs"/>
@@ -7109,7 +6925,17 @@
           <w:rtl/>
           <w:lang w:bidi="fa-IR"/>
         </w:rPr>
-        <w:t>تابلو(بوم) طراحی کسب و کار</w:t>
+        <w:t>-متغیرها</w:t>
+      </w:r>
+      <w:r>
+        <w:rPr>
+          <w:rFonts w:hint="cs"/>
+          <w:b/>
+          <w:bCs/>
+          <w:rtl/>
+          <w:lang w:bidi="fa-IR"/>
+        </w:rPr>
+        <w:t>)</w:t>
       </w:r>
     </w:p>
     <w:p>
@@ -7133,7 +6959,7 @@
           <w:bCs/>
           <w:lang w:bidi="fa-IR"/>
         </w:rPr>
-        <w:t>BRD</w:t>
+        <w:t>Boom</w:t>
       </w:r>
       <w:r>
         <w:rPr>
@@ -7154,16 +6980,19 @@
         <w:rPr>
           <w:b/>
           <w:bCs/>
-          <w:lang w:bidi="fa-IR"/>
-        </w:rPr>
-      </w:pPr>
-      <w:r>
-        <w:rPr>
-          <w:b/>
-          <w:bCs/>
-          <w:lang w:bidi="fa-IR"/>
-        </w:rPr>
-        <w:t>Business Rule Document</w:t>
+          <w:rtl/>
+          <w:lang w:bidi="fa-IR"/>
+        </w:rPr>
+      </w:pPr>
+      <w:r>
+        <w:rPr>
+          <w:rFonts w:hint="cs"/>
+          <w:b/>
+          <w:bCs/>
+          <w:rtl/>
+          <w:lang w:bidi="fa-IR"/>
+        </w:rPr>
+        <w:t>تابلو(بوم) طراحی کسب و کار</w:t>
       </w:r>
     </w:p>
     <w:p>
@@ -7187,7 +7016,17 @@
           <w:bCs/>
           <w:lang w:bidi="fa-IR"/>
         </w:rPr>
-        <w:t>CAT</w:t>
+        <w:t>BRD</w:t>
+      </w:r>
+      <w:r>
+        <w:rPr>
+          <w:rFonts w:hint="cs"/>
+          <w:b/>
+          <w:bCs/>
+          <w:rtl/>
+          <w:lang w:bidi="fa-IR"/>
+        </w:rPr>
+        <w:t xml:space="preserve"> </w:t>
       </w:r>
     </w:p>
     <w:p>
@@ -7198,45 +7037,16 @@
         <w:rPr>
           <w:b/>
           <w:bCs/>
-          <w:rtl/>
-          <w:lang w:bidi="fa-IR"/>
-        </w:rPr>
-      </w:pPr>
-      <w:r>
-        <w:rPr>
-          <w:b/>
-          <w:bCs/>
-          <w:lang w:bidi="fa-IR"/>
-        </w:rPr>
-        <w:t>Category</w:t>
-      </w:r>
-      <w:r>
-        <w:rPr>
-          <w:rFonts w:hint="cs"/>
-          <w:b/>
-          <w:bCs/>
-          <w:rtl/>
-          <w:lang w:bidi="fa-IR"/>
-        </w:rPr>
-        <w:t xml:space="preserve"> (دسته بندی درختی کالاها در </w:t>
-      </w:r>
-      <w:r>
-        <w:rPr>
-          <w:b/>
-          <w:bCs/>
-          <w:lang w:bidi="fa-IR"/>
-        </w:rPr>
-        <w:t>App</w:t>
-      </w:r>
-      <w:r>
-        <w:rPr>
-          <w:rFonts w:hint="cs"/>
-          <w:b/>
-          <w:bCs/>
-          <w:rtl/>
-          <w:lang w:bidi="fa-IR"/>
-        </w:rPr>
-        <w:t>-گروه و زیرگروه کالا)</w:t>
+          <w:lang w:bidi="fa-IR"/>
+        </w:rPr>
+      </w:pPr>
+      <w:r>
+        <w:rPr>
+          <w:b/>
+          <w:bCs/>
+          <w:lang w:bidi="fa-IR"/>
+        </w:rPr>
+        <w:t>Business Rule Document</w:t>
       </w:r>
     </w:p>
     <w:p>
@@ -7260,7 +7070,28 @@
           <w:bCs/>
           <w:lang w:bidi="fa-IR"/>
         </w:rPr>
-        <w:t>DB</w:t>
+        <w:t>CAT</w:t>
+      </w:r>
+    </w:p>
+    <w:p>
+      <w:pPr>
+        <w:pStyle w:val="ListParagraph"/>
+        <w:bidi/>
+        <w:ind w:left="1358"/>
+        <w:rPr>
+          <w:b/>
+          <w:bCs/>
+          <w:rtl/>
+          <w:lang w:bidi="fa-IR"/>
+        </w:rPr>
+      </w:pPr>
+      <w:r>
+        <w:rPr>
+          <w:b/>
+          <w:bCs/>
+          <w:lang w:bidi="fa-IR"/>
+        </w:rPr>
+        <w:t>Category</w:t>
       </w:r>
       <w:r>
         <w:rPr>
@@ -7270,21 +7101,16 @@
           <w:rtl/>
           <w:lang w:bidi="fa-IR"/>
         </w:rPr>
-        <w:t xml:space="preserve"> </w:t>
-      </w:r>
-    </w:p>
-    <w:p>
-      <w:pPr>
-        <w:pStyle w:val="ListParagraph"/>
-        <w:bidi/>
-        <w:ind w:left="1358"/>
-        <w:rPr>
-          <w:b/>
-          <w:bCs/>
-          <w:rtl/>
-          <w:lang w:bidi="fa-IR"/>
-        </w:rPr>
-      </w:pPr>
+        <w:t xml:space="preserve"> (دسته بندی درختی کالاها در </w:t>
+      </w:r>
+      <w:r>
+        <w:rPr>
+          <w:b/>
+          <w:bCs/>
+          <w:lang w:bidi="fa-IR"/>
+        </w:rPr>
+        <w:t>App</w:t>
+      </w:r>
       <w:r>
         <w:rPr>
           <w:rFonts w:hint="cs"/>
@@ -7293,26 +7119,7 @@
           <w:rtl/>
           <w:lang w:bidi="fa-IR"/>
         </w:rPr>
-        <w:lastRenderedPageBreak/>
-        <w:t xml:space="preserve">شرح دیتابیس </w:t>
-      </w:r>
-      <w:r>
-        <w:rPr>
-          <w:b/>
-          <w:bCs/>
-          <w:lang w:bidi="fa-IR"/>
-        </w:rPr>
-        <w:t>App</w:t>
-      </w:r>
-      <w:r>
-        <w:rPr>
-          <w:rFonts w:hint="cs"/>
-          <w:b/>
-          <w:bCs/>
-          <w:rtl/>
-          <w:lang w:bidi="fa-IR"/>
-        </w:rPr>
-        <w:t xml:space="preserve"> (نام جدول، فیلدها، کلیدها و مفاهیم فیلدها)</w:t>
+        <w:t>-گروه و زیرگروه کالا)</w:t>
       </w:r>
     </w:p>
     <w:p>
@@ -7336,7 +7143,8 @@
           <w:bCs/>
           <w:lang w:bidi="fa-IR"/>
         </w:rPr>
-        <w:t>FL</w:t>
+        <w:lastRenderedPageBreak/>
+        <w:t>DB</w:t>
       </w:r>
       <w:r>
         <w:rPr>
@@ -7369,7 +7177,25 @@
           <w:rtl/>
           <w:lang w:bidi="fa-IR"/>
         </w:rPr>
-        <w:t>لیست ویژگی های نرم افزار (این لیست خوراک برای سند چشم انداز و نیز خوراک برای سند مورد کاربرد میباشد.)</w:t>
+        <w:t xml:space="preserve">شرح دیتابیس </w:t>
+      </w:r>
+      <w:r>
+        <w:rPr>
+          <w:b/>
+          <w:bCs/>
+          <w:lang w:bidi="fa-IR"/>
+        </w:rPr>
+        <w:t>App</w:t>
+      </w:r>
+      <w:r>
+        <w:rPr>
+          <w:rFonts w:hint="cs"/>
+          <w:b/>
+          <w:bCs/>
+          <w:rtl/>
+          <w:lang w:bidi="fa-IR"/>
+        </w:rPr>
+        <w:t xml:space="preserve"> (نام جدول، فیلدها، کلیدها و مفاهیم فیلدها)</w:t>
       </w:r>
     </w:p>
     <w:p>
@@ -7393,7 +7219,7 @@
           <w:bCs/>
           <w:lang w:bidi="fa-IR"/>
         </w:rPr>
-        <w:t>GLS</w:t>
+        <w:t>FL</w:t>
       </w:r>
       <w:r>
         <w:rPr>
@@ -7418,16 +7244,6 @@
           <w:lang w:bidi="fa-IR"/>
         </w:rPr>
       </w:pPr>
-      <w:proofErr w:type="spellStart"/>
-      <w:r>
-        <w:rPr>
-          <w:b/>
-          <w:bCs/>
-          <w:lang w:bidi="fa-IR"/>
-        </w:rPr>
-        <w:t>Glossory</w:t>
-      </w:r>
-      <w:proofErr w:type="spellEnd"/>
       <w:r>
         <w:rPr>
           <w:rFonts w:hint="cs"/>
@@ -7436,7 +7252,7 @@
           <w:rtl/>
           <w:lang w:bidi="fa-IR"/>
         </w:rPr>
-        <w:t xml:space="preserve"> (واژه نامه)</w:t>
+        <w:t>لیست ویژگی های نرم افزار (این لیست خوراک برای سند چشم انداز و نیز خوراک برای سند مورد کاربرد میباشد.)</w:t>
       </w:r>
     </w:p>
     <w:p>
@@ -7460,7 +7276,7 @@
           <w:bCs/>
           <w:lang w:bidi="fa-IR"/>
         </w:rPr>
-        <w:t>MET</w:t>
+        <w:t>GLS</w:t>
       </w:r>
       <w:r>
         <w:rPr>
@@ -7487,13 +7303,21 @@
       </w:pPr>
       <w:r>
         <w:rPr>
+          <w:b/>
+          <w:bCs/>
+          <w:lang w:bidi="fa-IR"/>
+        </w:rPr>
+        <w:t>Glossory</w:t>
+      </w:r>
+      <w:r>
+        <w:rPr>
           <w:rFonts w:hint="cs"/>
           <w:b/>
           <w:bCs/>
           <w:rtl/>
           <w:lang w:bidi="fa-IR"/>
         </w:rPr>
-        <w:t>اسناد صورتجلسه</w:t>
+        <w:t xml:space="preserve"> (واژه نامه)</w:t>
       </w:r>
     </w:p>
     <w:p>
@@ -7517,7 +7341,7 @@
           <w:bCs/>
           <w:lang w:bidi="fa-IR"/>
         </w:rPr>
-        <w:t>PRT</w:t>
+        <w:t>MET</w:t>
       </w:r>
       <w:r>
         <w:rPr>
@@ -7550,25 +7374,7 @@
           <w:rtl/>
           <w:lang w:bidi="fa-IR"/>
         </w:rPr>
-        <w:t xml:space="preserve">پروتوتایپ (طراحی و اتود نمونه اولیه از فرم های </w:t>
-      </w:r>
-      <w:r>
-        <w:rPr>
-          <w:b/>
-          <w:bCs/>
-          <w:lang w:bidi="fa-IR"/>
-        </w:rPr>
-        <w:t>App</w:t>
-      </w:r>
-      <w:r>
-        <w:rPr>
-          <w:rFonts w:hint="cs"/>
-          <w:b/>
-          <w:bCs/>
-          <w:rtl/>
-          <w:lang w:bidi="fa-IR"/>
-        </w:rPr>
-        <w:t xml:space="preserve"> ها و نرم افزارها)</w:t>
+        <w:t>اسناد صورتجلسه</w:t>
       </w:r>
     </w:p>
     <w:p>
@@ -7592,7 +7398,7 @@
           <w:bCs/>
           <w:lang w:bidi="fa-IR"/>
         </w:rPr>
-        <w:t>SAD</w:t>
+        <w:t>PRT</w:t>
       </w:r>
       <w:r>
         <w:rPr>
@@ -7625,7 +7431,25 @@
           <w:rtl/>
           <w:lang w:bidi="fa-IR"/>
         </w:rPr>
-        <w:t>سند معماری و زیرساخت فنی پروژه</w:t>
+        <w:t xml:space="preserve">پروتوتایپ (طراحی و اتود نمونه اولیه از فرم های </w:t>
+      </w:r>
+      <w:r>
+        <w:rPr>
+          <w:b/>
+          <w:bCs/>
+          <w:lang w:bidi="fa-IR"/>
+        </w:rPr>
+        <w:t>App</w:t>
+      </w:r>
+      <w:r>
+        <w:rPr>
+          <w:rFonts w:hint="cs"/>
+          <w:b/>
+          <w:bCs/>
+          <w:rtl/>
+          <w:lang w:bidi="fa-IR"/>
+        </w:rPr>
+        <w:t xml:space="preserve"> ها و نرم افزارها)</w:t>
       </w:r>
     </w:p>
     <w:p>
@@ -7649,7 +7473,7 @@
           <w:bCs/>
           <w:lang w:bidi="fa-IR"/>
         </w:rPr>
-        <w:t>SB</w:t>
+        <w:t>SAD</w:t>
       </w:r>
       <w:r>
         <w:rPr>
@@ -7670,17 +7494,10 @@
         <w:rPr>
           <w:b/>
           <w:bCs/>
-          <w:lang w:bidi="fa-IR"/>
-        </w:rPr>
-      </w:pPr>
-      <w:r>
-        <w:rPr>
-          <w:b/>
-          <w:bCs/>
-          <w:lang w:bidi="fa-IR"/>
-        </w:rPr>
-        <w:t>Story Board</w:t>
-      </w:r>
+          <w:rtl/>
+          <w:lang w:bidi="fa-IR"/>
+        </w:rPr>
+      </w:pPr>
       <w:r>
         <w:rPr>
           <w:rFonts w:hint="cs"/>
@@ -7689,7 +7506,7 @@
           <w:rtl/>
           <w:lang w:bidi="fa-IR"/>
         </w:rPr>
-        <w:t xml:space="preserve"> (فلوچارت کاربری سیستم)</w:t>
+        <w:t>سند معماری و زیرساخت فنی پروژه</w:t>
       </w:r>
     </w:p>
     <w:p>
@@ -7713,7 +7530,7 @@
           <w:bCs/>
           <w:lang w:bidi="fa-IR"/>
         </w:rPr>
-        <w:t>TEC</w:t>
+        <w:t>SB</w:t>
       </w:r>
       <w:r>
         <w:rPr>
@@ -7734,17 +7551,16 @@
         <w:rPr>
           <w:b/>
           <w:bCs/>
-          <w:rtl/>
-          <w:lang w:bidi="fa-IR"/>
-        </w:rPr>
-      </w:pPr>
-      <w:r>
-        <w:rPr>
-          <w:b/>
-          <w:bCs/>
-          <w:lang w:bidi="fa-IR"/>
-        </w:rPr>
-        <w:t>Technical</w:t>
+          <w:lang w:bidi="fa-IR"/>
+        </w:rPr>
+      </w:pPr>
+      <w:r>
+        <w:rPr>
+          <w:b/>
+          <w:bCs/>
+          <w:lang w:bidi="fa-IR"/>
+        </w:rPr>
+        <w:t>Story Board</w:t>
       </w:r>
       <w:r>
         <w:rPr>
@@ -7754,27 +7570,7 @@
           <w:rtl/>
           <w:lang w:bidi="fa-IR"/>
         </w:rPr>
-        <w:t xml:space="preserve"> (سند تحلیل تکنیکال- ایجاد این سند در توضیح جزئیات </w:t>
-      </w:r>
-      <w:r>
-        <w:rPr>
-          <w:rFonts w:hint="cs"/>
-          <w:b/>
-          <w:bCs/>
-          <w:rtl/>
-          <w:lang w:bidi="fa-IR"/>
-        </w:rPr>
-        <w:t>سرویسها کاربرد دارد.</w:t>
-      </w:r>
-      <w:r>
-        <w:rPr>
-          <w:rFonts w:hint="cs"/>
-          <w:b/>
-          <w:bCs/>
-          <w:rtl/>
-          <w:lang w:bidi="fa-IR"/>
-        </w:rPr>
-        <w:t>)</w:t>
+        <w:t xml:space="preserve"> (فلوچارت کاربری سیستم)</w:t>
       </w:r>
     </w:p>
     <w:p>
@@ -7798,7 +7594,7 @@
           <w:bCs/>
           <w:lang w:bidi="fa-IR"/>
         </w:rPr>
-        <w:t>TST</w:t>
+        <w:t>TEC</w:t>
       </w:r>
       <w:r>
         <w:rPr>
@@ -7819,17 +7615,17 @@
         <w:rPr>
           <w:b/>
           <w:bCs/>
-          <w:lang w:bidi="fa-IR"/>
-        </w:rPr>
-      </w:pPr>
-      <w:proofErr w:type="gramStart"/>
-      <w:r>
-        <w:rPr>
-          <w:b/>
-          <w:bCs/>
-          <w:lang w:bidi="fa-IR"/>
-        </w:rPr>
-        <w:t>Test</w:t>
+          <w:rtl/>
+          <w:lang w:bidi="fa-IR"/>
+        </w:rPr>
+      </w:pPr>
+      <w:r>
+        <w:rPr>
+          <w:b/>
+          <w:bCs/>
+          <w:lang w:bidi="fa-IR"/>
+        </w:rPr>
+        <w:t>Technical</w:t>
       </w:r>
       <w:r>
         <w:rPr>
@@ -7839,9 +7635,8 @@
           <w:rtl/>
           <w:lang w:bidi="fa-IR"/>
         </w:rPr>
-        <w:t>(</w:t>
-      </w:r>
-      <w:proofErr w:type="gramEnd"/>
+        <w:t xml:space="preserve"> (سند تحلیل تکنیکال- ایجاد این سند در توضیح جزئیات </w:t>
+      </w:r>
       <w:r>
         <w:rPr>
           <w:rFonts w:hint="cs"/>
@@ -7850,7 +7645,7 @@
           <w:rtl/>
           <w:lang w:bidi="fa-IR"/>
         </w:rPr>
-        <w:t>اسناد تست نرم افزار</w:t>
+        <w:t>سرویسها کاربرد دارد.</w:t>
       </w:r>
       <w:r>
         <w:rPr>
@@ -7860,7 +7655,7 @@
           <w:rtl/>
           <w:lang w:bidi="fa-IR"/>
         </w:rPr>
-        <w:t>- باگ لیست و وضعیت فعلی)</w:t>
+        <w:t>)</w:t>
       </w:r>
     </w:p>
     <w:p>
@@ -7884,7 +7679,7 @@
           <w:bCs/>
           <w:lang w:bidi="fa-IR"/>
         </w:rPr>
-        <w:t>UCM</w:t>
+        <w:t>TST</w:t>
       </w:r>
       <w:r>
         <w:rPr>
@@ -7905,26 +7700,16 @@
         <w:rPr>
           <w:b/>
           <w:bCs/>
-          <w:rtl/>
-          <w:lang w:bidi="fa-IR"/>
-        </w:rPr>
-      </w:pPr>
-      <w:r>
-        <w:rPr>
-          <w:b/>
-          <w:bCs/>
-          <w:lang w:bidi="fa-IR"/>
-        </w:rPr>
-        <w:t xml:space="preserve">Use Case Model </w:t>
-      </w:r>
-      <w:proofErr w:type="gramStart"/>
-      <w:r>
-        <w:rPr>
-          <w:b/>
-          <w:bCs/>
-          <w:lang w:bidi="fa-IR"/>
-        </w:rPr>
-        <w:t>Document</w:t>
+          <w:lang w:bidi="fa-IR"/>
+        </w:rPr>
+      </w:pPr>
+      <w:r>
+        <w:rPr>
+          <w:b/>
+          <w:bCs/>
+          <w:lang w:bidi="fa-IR"/>
+        </w:rPr>
+        <w:t>Test</w:t>
       </w:r>
       <w:r>
         <w:rPr>
@@ -7936,7 +7721,6 @@
         </w:rPr>
         <w:t>(</w:t>
       </w:r>
-      <w:proofErr w:type="gramEnd"/>
       <w:r>
         <w:rPr>
           <w:rFonts w:hint="cs"/>
@@ -7945,7 +7729,17 @@
           <w:rtl/>
           <w:lang w:bidi="fa-IR"/>
         </w:rPr>
-        <w:t>سند مورد کاربرد)</w:t>
+        <w:t>اسناد تست نرم افزار</w:t>
+      </w:r>
+      <w:r>
+        <w:rPr>
+          <w:rFonts w:hint="cs"/>
+          <w:b/>
+          <w:bCs/>
+          <w:rtl/>
+          <w:lang w:bidi="fa-IR"/>
+        </w:rPr>
+        <w:t>- باگ لیست و وضعیت فعلی)</w:t>
       </w:r>
     </w:p>
     <w:p>
@@ -7969,6 +7763,71 @@
           <w:bCs/>
           <w:lang w:bidi="fa-IR"/>
         </w:rPr>
+        <w:t>UCM</w:t>
+      </w:r>
+      <w:r>
+        <w:rPr>
+          <w:rFonts w:hint="cs"/>
+          <w:b/>
+          <w:bCs/>
+          <w:rtl/>
+          <w:lang w:bidi="fa-IR"/>
+        </w:rPr>
+        <w:t xml:space="preserve"> </w:t>
+      </w:r>
+    </w:p>
+    <w:p>
+      <w:pPr>
+        <w:pStyle w:val="ListParagraph"/>
+        <w:bidi/>
+        <w:ind w:left="1358"/>
+        <w:rPr>
+          <w:b/>
+          <w:bCs/>
+          <w:rtl/>
+          <w:lang w:bidi="fa-IR"/>
+        </w:rPr>
+      </w:pPr>
+      <w:r>
+        <w:rPr>
+          <w:b/>
+          <w:bCs/>
+          <w:lang w:bidi="fa-IR"/>
+        </w:rPr>
+        <w:t>Use Case Model Document</w:t>
+      </w:r>
+      <w:r>
+        <w:rPr>
+          <w:rFonts w:hint="cs"/>
+          <w:b/>
+          <w:bCs/>
+          <w:rtl/>
+          <w:lang w:bidi="fa-IR"/>
+        </w:rPr>
+        <w:t>(سند مورد کاربرد)</w:t>
+      </w:r>
+    </w:p>
+    <w:p>
+      <w:pPr>
+        <w:pStyle w:val="ListParagraph"/>
+        <w:numPr>
+          <w:ilvl w:val="0"/>
+          <w:numId w:val="36"/>
+        </w:numPr>
+        <w:bidi/>
+        <w:ind w:left="1358"/>
+        <w:rPr>
+          <w:b/>
+          <w:bCs/>
+          <w:lang w:bidi="fa-IR"/>
+        </w:rPr>
+      </w:pPr>
+      <w:r>
+        <w:rPr>
+          <w:b/>
+          <w:bCs/>
+          <w:lang w:bidi="fa-IR"/>
+        </w:rPr>
         <w:t>VSN</w:t>
       </w:r>
       <w:r>
@@ -7994,7 +7853,6 @@
           <w:lang w:bidi="fa-IR"/>
         </w:rPr>
       </w:pPr>
-      <w:proofErr w:type="gramStart"/>
       <w:r>
         <w:rPr>
           <w:b/>
@@ -8011,18 +7869,7 @@
           <w:rtl/>
           <w:lang w:bidi="fa-IR"/>
         </w:rPr>
-        <w:t>(</w:t>
-      </w:r>
-      <w:proofErr w:type="gramEnd"/>
-      <w:r>
-        <w:rPr>
-          <w:rFonts w:hint="cs"/>
-          <w:b/>
-          <w:bCs/>
-          <w:rtl/>
-          <w:lang w:bidi="fa-IR"/>
-        </w:rPr>
-        <w:t>سند چشم انداز)</w:t>
+        <w:t>(سند چشم انداز)</w:t>
       </w:r>
     </w:p>
     <w:p>
@@ -8294,7 +8141,6 @@
           <w:color w:val="333333"/>
         </w:rPr>
       </w:pPr>
-      <w:proofErr w:type="spellStart"/>
       <w:r>
         <w:rPr>
           <w:rFonts w:asciiTheme="minorHAnsi" w:hAnsiTheme="minorHAnsi" w:cstheme="minorHAnsi"/>
@@ -8304,7 +8150,6 @@
         </w:rPr>
         <w:t>Xamarin</w:t>
       </w:r>
-      <w:proofErr w:type="spellEnd"/>
       <w:r>
         <w:rPr>
           <w:rFonts w:asciiTheme="minorHAnsi" w:hAnsiTheme="minorHAnsi" w:cstheme="minorHAnsi"/>
@@ -8628,7 +8473,6 @@
         </w:rPr>
         <w:t xml:space="preserve">کتابخانه </w:t>
       </w:r>
-      <w:proofErr w:type="spellStart"/>
       <w:r>
         <w:rPr>
           <w:rFonts w:ascii="Tahoma" w:hAnsi="Tahoma" w:cs="B Nazanin"/>
@@ -8638,7 +8482,6 @@
         </w:rPr>
         <w:t>xamarin</w:t>
       </w:r>
-      <w:proofErr w:type="spellEnd"/>
       <w:r>
         <w:rPr>
           <w:rFonts w:ascii="Cambria" w:hAnsi="Cambria" w:cs="Cambria" w:hint="cs"/>
@@ -8693,7 +8536,6 @@
         </w:rPr>
         <w:t xml:space="preserve"> کامپوننت قابل استفاده دارد، کدهای برنامه قبل از کامپایل شدن در بستر فریم ورک دات نت اجرا می‌شوند و نهایتا به صورت کدهای بومی </w:t>
       </w:r>
-      <w:proofErr w:type="spellStart"/>
       <w:r>
         <w:rPr>
           <w:rFonts w:asciiTheme="minorHAnsi" w:hAnsiTheme="minorHAnsi" w:cs="B Nazanin"/>
@@ -8703,7 +8545,6 @@
         </w:rPr>
         <w:t>iOS</w:t>
       </w:r>
-      <w:proofErr w:type="spellEnd"/>
       <w:r>
         <w:rPr>
           <w:rFonts w:ascii="Tahoma" w:hAnsi="Tahoma" w:cs="B Nazanin"/>
@@ -8850,7 +8691,6 @@
         </w:rPr>
         <w:t xml:space="preserve"> </w:t>
       </w:r>
-      <w:proofErr w:type="spellStart"/>
       <w:r>
         <w:rPr>
           <w:rFonts w:ascii="Tahoma" w:hAnsi="Tahoma" w:cs="B Nazanin"/>
@@ -8861,7 +8701,6 @@
         </w:rPr>
         <w:t>xamarin</w:t>
       </w:r>
-      <w:proofErr w:type="spellEnd"/>
       <w:r>
         <w:rPr>
           <w:rFonts w:ascii="Tahoma" w:hAnsi="Tahoma" w:cs="B Nazanin"/>
@@ -8961,7 +8800,6 @@
         </w:rPr>
         <w:t xml:space="preserve"> </w:t>
       </w:r>
-      <w:proofErr w:type="spellStart"/>
       <w:r>
         <w:rPr>
           <w:rFonts w:asciiTheme="minorHAnsi" w:hAnsiTheme="minorHAnsi" w:cs="B Nazanin"/>
@@ -8970,18 +8808,7 @@
           <w:szCs w:val="28"/>
           <w:lang w:bidi="fa-IR"/>
         </w:rPr>
-        <w:t>iOS</w:t>
-      </w:r>
-      <w:proofErr w:type="spellEnd"/>
-      <w:r>
-        <w:rPr>
-          <w:rFonts w:asciiTheme="minorHAnsi" w:hAnsiTheme="minorHAnsi" w:cs="B Nazanin"/>
-          <w:color w:val="333333"/>
-          <w:sz w:val="28"/>
-          <w:szCs w:val="28"/>
-          <w:lang w:bidi="fa-IR"/>
-        </w:rPr>
-        <w:t xml:space="preserve"> , Android</w:t>
+        <w:t>iOS , Android</w:t>
       </w:r>
       <w:r>
         <w:rPr>
@@ -11248,7 +11075,6 @@
         </w:rPr>
         <w:t xml:space="preserve"> </w:t>
       </w:r>
-      <w:proofErr w:type="spellStart"/>
       <w:r>
         <w:rPr>
           <w:rFonts w:asciiTheme="minorHAnsi" w:hAnsiTheme="minorHAnsi" w:cs="B Nazanin"/>
@@ -11259,7 +11085,6 @@
         </w:rPr>
         <w:t>Api</w:t>
       </w:r>
-      <w:proofErr w:type="spellEnd"/>
       <w:r>
         <w:rPr>
           <w:rFonts w:ascii="Arial" w:hAnsi="Arial" w:cs="B Nazanin"/>
@@ -13497,7 +13322,6 @@
         </w:rPr>
         <w:t xml:space="preserve"> </w:t>
       </w:r>
-      <w:proofErr w:type="spellStart"/>
       <w:r>
         <w:rPr>
           <w:rFonts w:asciiTheme="minorHAnsi" w:hAnsiTheme="minorHAnsi" w:cs="B Nazanin"/>
@@ -13508,7 +13332,6 @@
         </w:rPr>
         <w:t>gcm</w:t>
       </w:r>
-      <w:proofErr w:type="spellEnd"/>
       <w:r>
         <w:rPr>
           <w:rFonts w:ascii="Arial" w:hAnsi="Arial" w:cs="B Nazanin"/>
@@ -14278,7 +14101,6 @@
         </w:rPr>
         <w:t xml:space="preserve"> </w:t>
       </w:r>
-      <w:proofErr w:type="spellStart"/>
       <w:r>
         <w:rPr>
           <w:rFonts w:asciiTheme="minorHAnsi" w:hAnsiTheme="minorHAnsi" w:cs="B Nazanin"/>
@@ -14289,7 +14111,6 @@
         </w:rPr>
         <w:t>gcm</w:t>
       </w:r>
-      <w:proofErr w:type="spellEnd"/>
       <w:r>
         <w:rPr>
           <w:rFonts w:ascii="Arial" w:hAnsi="Arial" w:cs="B Nazanin"/>
@@ -15535,7 +15356,6 @@
           <w:color w:val="333333"/>
         </w:rPr>
       </w:pPr>
-      <w:proofErr w:type="spellStart"/>
       <w:r>
         <w:rPr>
           <w:rFonts w:asciiTheme="minorHAnsi" w:hAnsiTheme="minorHAnsi" w:cstheme="minorHAnsi"/>
@@ -15546,7 +15366,6 @@
         </w:rPr>
         <w:t>Oauth</w:t>
       </w:r>
-      <w:proofErr w:type="spellEnd"/>
       <w:r>
         <w:rPr>
           <w:rFonts w:asciiTheme="minorHAnsi" w:hAnsiTheme="minorHAnsi" w:cstheme="minorHAnsi"/>
@@ -15584,6 +15403,7 @@
           <w:color w:val="333333"/>
           <w:lang w:bidi="fa-IR"/>
         </w:rPr>
+        <w:lastRenderedPageBreak/>
         <w:t>RC4</w:t>
       </w:r>
       <w:r>
@@ -15623,7 +15443,6 @@
           <w:color w:val="333333"/>
           <w:lang w:bidi="fa-IR"/>
         </w:rPr>
-        <w:lastRenderedPageBreak/>
         <w:t>Activity’s Log List</w:t>
       </w:r>
       <w:r>
@@ -15884,7 +15703,7 @@
               <w:szCs w:val="24"/>
               <w:rtl/>
             </w:rPr>
-            <w:t>10</w:t>
+            <w:t>7</w:t>
           </w:r>
           <w:r>
             <w:rPr>
@@ -16026,11 +15845,9 @@
               <w:lang w:bidi="fa-IR"/>
             </w:rPr>
           </w:pPr>
-          <w:proofErr w:type="spellStart"/>
           <w:r>
             <w:t>Anatoli</w:t>
           </w:r>
-          <w:proofErr w:type="spellEnd"/>
         </w:p>
       </w:tc>
     </w:tr>
@@ -21935,6 +21752,31 @@
 </file>
 
 <file path=customXml/item1.xml><?xml version="1.0" encoding="utf-8"?>
+<p:properties xmlns:p="http://schemas.microsoft.com/office/2006/metadata/properties" xmlns:xsi="http://www.w3.org/2001/XMLSchema-instance">
+  <documentManagement>
+    <Status xmlns="92199C09-16CB-4216-8B57-4CF35BF947E2">Draft</Status>
+    <Owner xmlns="92199C09-16CB-4216-8B57-4CF35BF947E2">
+      <UserInfo>
+        <DisplayName/>
+        <AccountId xsi:nil="true"/>
+        <AccountType/>
+      </UserInfo>
+    </Owner>
+    <Links xmlns="92199C09-16CB-4216-8B57-4CF35BF947E2" xsi:nil="true"/>
+  </documentManagement>
+</p:properties>
+</file>
+
+<file path=customXml/item2.xml><?xml version="1.0" encoding="utf-8"?>
+<?mso-contentType ?>
+<FormTemplates xmlns="http://schemas.microsoft.com/sharepoint/v3/contenttype/forms">
+  <Display>DocumentLibraryForm</Display>
+  <Edit>DocumentLibraryForm</Edit>
+  <New>DocumentLibraryForm</New>
+</FormTemplates>
+</file>
+
+<file path=customXml/item3.xml><?xml version="1.0" encoding="utf-8"?>
 <ct:contentTypeSchema xmlns:ct="http://schemas.microsoft.com/office/2006/metadata/contentType" xmlns:ma="http://schemas.microsoft.com/office/2006/metadata/properties/metaAttributes" ct:_="" ma:_="" ma:contentTypeName="Project Workspace Document" ma:contentTypeID="0x0101008A98423170284BEEB635F43C3CF4E98B00F370002909941D4599A2B38FA01313A4" ma:contentTypeVersion="1" ma:contentTypeDescription="" ma:contentTypeScope="" ma:versionID="9dc97c41c276a8c51968095c4ef48d1d">
   <xsd:schema xmlns:xsd="http://www.w3.org/2001/XMLSchema" xmlns:p="http://schemas.microsoft.com/office/2006/metadata/properties" xmlns:ns2="92199C09-16CB-4216-8B57-4CF35BF947E2" targetNamespace="http://schemas.microsoft.com/office/2006/metadata/properties" ma:root="true" ma:fieldsID="c08f2bd8a4cb2a0e9dc300f4858b28b9" ns2:_="">
     <xsd:import namespace="92199C09-16CB-4216-8B57-4CF35BF947E2"/>
@@ -22024,36 +21866,28 @@
 </ct:contentTypeSchema>
 </file>
 
-<file path=customXml/item2.xml><?xml version="1.0" encoding="utf-8"?>
-<?mso-contentType ?>
-<FormTemplates xmlns="http://schemas.microsoft.com/sharepoint/v3/contenttype/forms">
-  <Display>DocumentLibraryForm</Display>
-  <Edit>DocumentLibraryForm</Edit>
-  <New>DocumentLibraryForm</New>
-</FormTemplates>
-</file>
-
-<file path=customXml/item3.xml><?xml version="1.0" encoding="utf-8"?>
-<p:properties xmlns:p="http://schemas.microsoft.com/office/2006/metadata/properties" xmlns:xsi="http://www.w3.org/2001/XMLSchema-instance">
-  <documentManagement>
-    <Status xmlns="92199C09-16CB-4216-8B57-4CF35BF947E2">Draft</Status>
-    <Owner xmlns="92199C09-16CB-4216-8B57-4CF35BF947E2">
-      <UserInfo>
-        <DisplayName/>
-        <AccountId xsi:nil="true"/>
-        <AccountType/>
-      </UserInfo>
-    </Owner>
-    <Links xmlns="92199C09-16CB-4216-8B57-4CF35BF947E2" xsi:nil="true"/>
-  </documentManagement>
-</p:properties>
-</file>
-
 <file path=customXml/item4.xml><?xml version="1.0" encoding="utf-8"?>
 <b:Sources xmlns:b="http://schemas.openxmlformats.org/officeDocument/2006/bibliography" xmlns="http://schemas.openxmlformats.org/officeDocument/2006/bibliography" SelectedStyle="\APA.XSL" StyleName="APA"/>
 </file>
 
 <file path=customXml/itemProps1.xml><?xml version="1.0" encoding="utf-8"?>
+<ds:datastoreItem xmlns:ds="http://schemas.openxmlformats.org/officeDocument/2006/customXml" ds:itemID="{20DADBC0-7B38-4509-93EF-8C9C590F6FCF}">
+  <ds:schemaRefs>
+    <ds:schemaRef ds:uri="http://schemas.microsoft.com/office/2006/metadata/properties"/>
+    <ds:schemaRef ds:uri="92199C09-16CB-4216-8B57-4CF35BF947E2"/>
+  </ds:schemaRefs>
+</ds:datastoreItem>
+</file>
+
+<file path=customXml/itemProps2.xml><?xml version="1.0" encoding="utf-8"?>
+<ds:datastoreItem xmlns:ds="http://schemas.openxmlformats.org/officeDocument/2006/customXml" ds:itemID="{CBEAD18F-E1A2-4336-87BE-263819C9D94F}">
+  <ds:schemaRefs>
+    <ds:schemaRef ds:uri="http://schemas.microsoft.com/sharepoint/v3/contenttype/forms"/>
+  </ds:schemaRefs>
+</ds:datastoreItem>
+</file>
+
+<file path=customXml/itemProps3.xml><?xml version="1.0" encoding="utf-8"?>
 <ds:datastoreItem xmlns:ds="http://schemas.openxmlformats.org/officeDocument/2006/customXml" ds:itemID="{76E35088-1F40-45BF-89AA-010666BA8000}">
   <ds:schemaRefs>
     <ds:schemaRef ds:uri="http://schemas.microsoft.com/office/2006/metadata/contentType"/>
@@ -22070,25 +21904,8 @@
 </ds:datastoreItem>
 </file>
 
-<file path=customXml/itemProps2.xml><?xml version="1.0" encoding="utf-8"?>
-<ds:datastoreItem xmlns:ds="http://schemas.openxmlformats.org/officeDocument/2006/customXml" ds:itemID="{CBEAD18F-E1A2-4336-87BE-263819C9D94F}">
-  <ds:schemaRefs>
-    <ds:schemaRef ds:uri="http://schemas.microsoft.com/sharepoint/v3/contenttype/forms"/>
-  </ds:schemaRefs>
-</ds:datastoreItem>
-</file>
-
-<file path=customXml/itemProps3.xml><?xml version="1.0" encoding="utf-8"?>
-<ds:datastoreItem xmlns:ds="http://schemas.openxmlformats.org/officeDocument/2006/customXml" ds:itemID="{20DADBC0-7B38-4509-93EF-8C9C590F6FCF}">
-  <ds:schemaRefs>
-    <ds:schemaRef ds:uri="http://schemas.microsoft.com/office/2006/metadata/properties"/>
-    <ds:schemaRef ds:uri="92199C09-16CB-4216-8B57-4CF35BF947E2"/>
-  </ds:schemaRefs>
-</ds:datastoreItem>
-</file>
-
 <file path=customXml/itemProps4.xml><?xml version="1.0" encoding="utf-8"?>
-<ds:datastoreItem xmlns:ds="http://schemas.openxmlformats.org/officeDocument/2006/customXml" ds:itemID="{220CCD5A-6842-47AE-B62E-042668920528}">
+<ds:datastoreItem xmlns:ds="http://schemas.openxmlformats.org/officeDocument/2006/customXml" ds:itemID="{886DF312-2E0E-4B55-B46F-091645F19DAD}">
   <ds:schemaRefs>
     <ds:schemaRef ds:uri="http://schemas.openxmlformats.org/officeDocument/2006/bibliography"/>
   </ds:schemaRefs>

--- a/Document/DPV.GLS/DPV.A.GLS.docx
+++ b/Document/DPV.GLS/DPV.A.GLS.docx
@@ -805,6 +805,7 @@
               </w:rPr>
               <w:t xml:space="preserve">ي </w:t>
             </w:r>
+            <w:proofErr w:type="spellStart"/>
             <w:r>
               <w:rPr>
                 <w:color w:val="1F497D"/>
@@ -812,7 +813,17 @@
                 <w:szCs w:val="28"/>
                 <w:lang w:bidi="ar-SA"/>
               </w:rPr>
-              <w:t xml:space="preserve">Anatoli </w:t>
+              <w:t>Anatoli</w:t>
+            </w:r>
+            <w:proofErr w:type="spellEnd"/>
+            <w:r>
+              <w:rPr>
+                <w:color w:val="1F497D"/>
+                <w:sz w:val="28"/>
+                <w:szCs w:val="28"/>
+                <w:lang w:bidi="ar-SA"/>
+              </w:rPr>
+              <w:t xml:space="preserve"> </w:t>
             </w:r>
             <w:r>
               <w:rPr>
@@ -3032,6 +3043,7 @@
           <w:lang w:bidi="ar-SA"/>
         </w:rPr>
       </w:pPr>
+      <w:proofErr w:type="spellStart"/>
       <w:r>
         <w:rPr>
           <w:color w:val="365F91" w:themeColor="accent1" w:themeShade="BF"/>
@@ -3039,7 +3051,16 @@
           <w:szCs w:val="56"/>
         </w:rPr>
         <w:lastRenderedPageBreak/>
-        <w:t xml:space="preserve">Anatoli </w:t>
+        <w:t>Anatoli</w:t>
+      </w:r>
+      <w:proofErr w:type="spellEnd"/>
+      <w:r>
+        <w:rPr>
+          <w:color w:val="365F91" w:themeColor="accent1" w:themeShade="BF"/>
+          <w:sz w:val="56"/>
+          <w:szCs w:val="56"/>
+        </w:rPr>
+        <w:t xml:space="preserve"> </w:t>
       </w:r>
     </w:p>
     <w:p>
@@ -3122,13 +3143,23 @@
         </w:rPr>
         <w:t xml:space="preserve"> </w:t>
       </w:r>
+      <w:proofErr w:type="spellStart"/>
       <w:r>
         <w:rPr>
           <w:sz w:val="28"/>
           <w:szCs w:val="28"/>
           <w:lang w:bidi="ar-SA"/>
         </w:rPr>
-        <w:t xml:space="preserve">Anatoli </w:t>
+        <w:t>Anatoli</w:t>
+      </w:r>
+      <w:proofErr w:type="spellEnd"/>
+      <w:r>
+        <w:rPr>
+          <w:sz w:val="28"/>
+          <w:szCs w:val="28"/>
+          <w:lang w:bidi="ar-SA"/>
+        </w:rPr>
+        <w:t xml:space="preserve"> </w:t>
       </w:r>
       <w:r>
         <w:rPr>
@@ -3189,13 +3220,23 @@
         </w:rPr>
         <w:t xml:space="preserve">ي </w:t>
       </w:r>
+      <w:proofErr w:type="spellStart"/>
       <w:r>
         <w:rPr>
           <w:sz w:val="28"/>
           <w:szCs w:val="28"/>
           <w:lang w:bidi="ar-SA"/>
         </w:rPr>
-        <w:t xml:space="preserve">Anatoli </w:t>
+        <w:t>Anatoli</w:t>
+      </w:r>
+      <w:proofErr w:type="spellEnd"/>
+      <w:r>
+        <w:rPr>
+          <w:sz w:val="28"/>
+          <w:szCs w:val="28"/>
+          <w:lang w:bidi="ar-SA"/>
+        </w:rPr>
+        <w:t xml:space="preserve"> </w:t>
       </w:r>
       <w:r>
         <w:rPr>
@@ -3360,13 +3401,23 @@
         </w:rPr>
         <w:t xml:space="preserve"> </w:t>
       </w:r>
+      <w:proofErr w:type="spellStart"/>
       <w:r>
         <w:rPr>
           <w:sz w:val="28"/>
           <w:szCs w:val="28"/>
           <w:lang w:bidi="ar-SA"/>
         </w:rPr>
-        <w:t xml:space="preserve">Anatoli </w:t>
+        <w:t>Anatoli</w:t>
+      </w:r>
+      <w:proofErr w:type="spellEnd"/>
+      <w:r>
+        <w:rPr>
+          <w:sz w:val="28"/>
+          <w:szCs w:val="28"/>
+          <w:lang w:bidi="ar-SA"/>
+        </w:rPr>
+        <w:t xml:space="preserve"> </w:t>
       </w:r>
       <w:r>
         <w:rPr>
@@ -3575,13 +3626,23 @@
         </w:rPr>
         <w:t xml:space="preserve"> </w:t>
       </w:r>
+      <w:proofErr w:type="spellStart"/>
       <w:r>
         <w:rPr>
           <w:sz w:val="28"/>
           <w:szCs w:val="28"/>
           <w:lang w:bidi="ar-SA"/>
         </w:rPr>
-        <w:t xml:space="preserve">Anatoli </w:t>
+        <w:t>Anatoli</w:t>
+      </w:r>
+      <w:proofErr w:type="spellEnd"/>
+      <w:r>
+        <w:rPr>
+          <w:sz w:val="28"/>
+          <w:szCs w:val="28"/>
+          <w:lang w:bidi="ar-SA"/>
+        </w:rPr>
+        <w:t xml:space="preserve"> </w:t>
       </w:r>
       <w:r>
         <w:rPr>
@@ -3875,13 +3936,23 @@
         <w:softHyphen/>
         <w:t xml:space="preserve">ي </w:t>
       </w:r>
+      <w:proofErr w:type="spellStart"/>
       <w:r>
         <w:rPr>
           <w:sz w:val="28"/>
           <w:szCs w:val="28"/>
           <w:lang w:bidi="ar-SA"/>
         </w:rPr>
-        <w:t xml:space="preserve">Anatoli </w:t>
+        <w:t>Anatoli</w:t>
+      </w:r>
+      <w:proofErr w:type="spellEnd"/>
+      <w:r>
+        <w:rPr>
+          <w:sz w:val="28"/>
+          <w:szCs w:val="28"/>
+          <w:lang w:bidi="ar-SA"/>
+        </w:rPr>
+        <w:t xml:space="preserve"> </w:t>
       </w:r>
       <w:r>
         <w:rPr>
@@ -5079,6 +5150,7 @@
         </w:rPr>
         <w:t xml:space="preserve"> و در فازهای بعدی در نسخ </w:t>
       </w:r>
+      <w:proofErr w:type="spellStart"/>
       <w:r>
         <w:rPr>
           <w:sz w:val="28"/>
@@ -5087,6 +5159,7 @@
         </w:rPr>
         <w:t>iOS</w:t>
       </w:r>
+      <w:proofErr w:type="spellEnd"/>
       <w:r>
         <w:rPr>
           <w:rFonts w:hint="cs"/>
@@ -5338,7 +5411,25 @@
           <w:bCs/>
           <w:lang w:bidi="fa-IR"/>
         </w:rPr>
-        <w:t>Private Lable App</w:t>
+        <w:t xml:space="preserve">Private </w:t>
+      </w:r>
+      <w:proofErr w:type="spellStart"/>
+      <w:r>
+        <w:rPr>
+          <w:b/>
+          <w:bCs/>
+          <w:lang w:bidi="fa-IR"/>
+        </w:rPr>
+        <w:t>Lable</w:t>
+      </w:r>
+      <w:proofErr w:type="spellEnd"/>
+      <w:r>
+        <w:rPr>
+          <w:b/>
+          <w:bCs/>
+          <w:lang w:bidi="fa-IR"/>
+        </w:rPr>
+        <w:t xml:space="preserve"> App</w:t>
       </w:r>
       <w:r>
         <w:rPr>
@@ -5407,13 +5498,23 @@
           <w:lang w:bidi="fa-IR"/>
         </w:rPr>
       </w:pPr>
-      <w:r>
-        <w:rPr>
-          <w:b/>
-          <w:bCs/>
-          <w:lang w:bidi="fa-IR"/>
-        </w:rPr>
-        <w:t>Anatoli App</w:t>
+      <w:proofErr w:type="spellStart"/>
+      <w:r>
+        <w:rPr>
+          <w:b/>
+          <w:bCs/>
+          <w:lang w:bidi="fa-IR"/>
+        </w:rPr>
+        <w:t>Anatoli</w:t>
+      </w:r>
+      <w:proofErr w:type="spellEnd"/>
+      <w:r>
+        <w:rPr>
+          <w:b/>
+          <w:bCs/>
+          <w:lang w:bidi="fa-IR"/>
+        </w:rPr>
+        <w:t xml:space="preserve"> App</w:t>
       </w:r>
       <w:r>
         <w:rPr>
@@ -6276,8 +6377,18 @@
           <w:bCs/>
           <w:lang w:bidi="fa-IR"/>
         </w:rPr>
-        <w:t>Private Lable</w:t>
-      </w:r>
+        <w:t xml:space="preserve">Private </w:t>
+      </w:r>
+      <w:proofErr w:type="spellStart"/>
+      <w:r>
+        <w:rPr>
+          <w:b/>
+          <w:bCs/>
+          <w:lang w:bidi="fa-IR"/>
+        </w:rPr>
+        <w:t>Lable</w:t>
+      </w:r>
+      <w:proofErr w:type="spellEnd"/>
     </w:p>
     <w:p>
       <w:pPr>
@@ -6287,7 +6398,6 @@
         <w:rPr>
           <w:sz w:val="28"/>
           <w:szCs w:val="28"/>
-          <w:rtl/>
           <w:lang w:bidi="fa-IR"/>
         </w:rPr>
       </w:pPr>
@@ -6333,11 +6443,178 @@
     <w:p>
       <w:pPr>
         <w:pStyle w:val="ListParagraph"/>
+        <w:numPr>
+          <w:ilvl w:val="0"/>
+          <w:numId w:val="22"/>
+        </w:numPr>
+        <w:bidi/>
+        <w:rPr>
+          <w:b/>
+          <w:bCs/>
+          <w:lang w:bidi="fa-IR"/>
+        </w:rPr>
+      </w:pPr>
+      <w:r>
+        <w:rPr>
+          <w:b/>
+          <w:bCs/>
+          <w:lang w:bidi="fa-IR"/>
+        </w:rPr>
+        <w:t>SMM</w:t>
+      </w:r>
+      <w:r>
+        <w:rPr>
+          <w:rFonts w:hint="cs"/>
+          <w:b/>
+          <w:bCs/>
+          <w:rtl/>
+          <w:lang w:bidi="fa-IR"/>
+        </w:rPr>
+        <w:t xml:space="preserve"> (</w:t>
+      </w:r>
+      <w:r>
+        <w:rPr>
+          <w:b/>
+          <w:bCs/>
+          <w:lang w:bidi="fa-IR"/>
+        </w:rPr>
+        <w:t>Service-Method Model</w:t>
+      </w:r>
+      <w:r>
+        <w:rPr>
+          <w:rFonts w:hint="cs"/>
+          <w:b/>
+          <w:bCs/>
+          <w:rtl/>
+          <w:lang w:bidi="fa-IR"/>
+        </w:rPr>
+        <w:t>)</w:t>
+      </w:r>
+    </w:p>
+    <w:p>
+      <w:pPr>
+        <w:pStyle w:val="ListParagraph"/>
         <w:bidi/>
         <w:ind w:left="1440"/>
         <w:rPr>
-          <w:sz w:val="28"/>
-          <w:szCs w:val="28"/>
+          <w:rFonts w:hint="cs"/>
+          <w:sz w:val="28"/>
+          <w:szCs w:val="28"/>
+          <w:rtl/>
+          <w:lang w:bidi="fa-IR"/>
+        </w:rPr>
+      </w:pPr>
+      <w:bookmarkStart w:id="14" w:name="_GoBack"/>
+      <w:r>
+        <w:rPr>
+          <w:rFonts w:hint="cs"/>
+          <w:sz w:val="28"/>
+          <w:szCs w:val="28"/>
+          <w:rtl/>
+          <w:lang w:bidi="fa-IR"/>
+        </w:rPr>
+        <w:t>سند مدل سرویس-متد</w:t>
+      </w:r>
+    </w:p>
+    <w:bookmarkEnd w:id="14"/>
+    <w:p>
+      <w:pPr>
+        <w:pStyle w:val="ListParagraph"/>
+        <w:numPr>
+          <w:ilvl w:val="0"/>
+          <w:numId w:val="22"/>
+        </w:numPr>
+        <w:bidi/>
+        <w:rPr>
+          <w:b/>
+          <w:bCs/>
+          <w:lang w:bidi="fa-IR"/>
+        </w:rPr>
+      </w:pPr>
+      <w:r>
+        <w:rPr>
+          <w:b/>
+          <w:bCs/>
+          <w:lang w:bidi="fa-IR"/>
+        </w:rPr>
+        <w:t>ISCM</w:t>
+      </w:r>
+      <w:r>
+        <w:rPr>
+          <w:rFonts w:hint="cs"/>
+          <w:b/>
+          <w:bCs/>
+          <w:rtl/>
+          <w:lang w:bidi="fa-IR"/>
+        </w:rPr>
+        <w:t xml:space="preserve"> (</w:t>
+      </w:r>
+      <w:r>
+        <w:rPr>
+          <w:b/>
+          <w:bCs/>
+          <w:lang w:bidi="fa-IR"/>
+        </w:rPr>
+        <w:t xml:space="preserve">Indoor </w:t>
+      </w:r>
+      <w:r>
+        <w:rPr>
+          <w:b/>
+          <w:bCs/>
+          <w:lang w:bidi="fa-IR"/>
+        </w:rPr>
+        <w:t xml:space="preserve">Supply Chain </w:t>
+      </w:r>
+      <w:r>
+        <w:rPr>
+          <w:b/>
+          <w:bCs/>
+          <w:lang w:bidi="fa-IR"/>
+        </w:rPr>
+        <w:t>Management</w:t>
+      </w:r>
+      <w:r>
+        <w:rPr>
+          <w:rFonts w:hint="cs"/>
+          <w:b/>
+          <w:bCs/>
+          <w:rtl/>
+          <w:lang w:bidi="fa-IR"/>
+        </w:rPr>
+        <w:t>)</w:t>
+      </w:r>
+    </w:p>
+    <w:p>
+      <w:pPr>
+        <w:pStyle w:val="ListParagraph"/>
+        <w:bidi/>
+        <w:ind w:left="1440"/>
+        <w:rPr>
+          <w:b/>
+          <w:bCs/>
+          <w:rtl/>
+          <w:lang w:bidi="fa-IR"/>
+        </w:rPr>
+      </w:pPr>
+      <w:r>
+        <w:rPr>
+          <w:rFonts w:hint="cs"/>
+          <w:b/>
+          <w:bCs/>
+          <w:rtl/>
+          <w:lang w:bidi="fa-IR"/>
+        </w:rPr>
+        <w:t>مدیریت زنجیره تامین داخلی(درون سازمانی)</w:t>
+      </w:r>
+    </w:p>
+    <w:p>
+      <w:pPr>
+        <w:pStyle w:val="ListParagraph"/>
+        <w:bidi/>
+        <w:ind w:left="1440"/>
+        <w:rPr>
+          <w:b/>
+          <w:bCs/>
           <w:rtl/>
           <w:lang w:bidi="fa-IR"/>
         </w:rPr>
@@ -6568,8 +6845,6 @@
         </w:rPr>
         <w:t>Web Service</w:t>
       </w:r>
-      <w:bookmarkStart w:id="14" w:name="_GoBack"/>
-      <w:bookmarkEnd w:id="14"/>
     </w:p>
     <w:p>
       <w:pPr>
@@ -6614,13 +6889,23 @@
           <w:lang w:bidi="fa-IR"/>
         </w:rPr>
       </w:pPr>
-      <w:r>
-        <w:rPr>
-          <w:b/>
-          <w:bCs/>
-          <w:lang w:bidi="fa-IR"/>
-        </w:rPr>
-        <w:t>Anatoli Cloud Web Service</w:t>
+      <w:proofErr w:type="spellStart"/>
+      <w:r>
+        <w:rPr>
+          <w:b/>
+          <w:bCs/>
+          <w:lang w:bidi="fa-IR"/>
+        </w:rPr>
+        <w:t>Anatoli</w:t>
+      </w:r>
+      <w:proofErr w:type="spellEnd"/>
+      <w:r>
+        <w:rPr>
+          <w:b/>
+          <w:bCs/>
+          <w:lang w:bidi="fa-IR"/>
+        </w:rPr>
+        <w:t xml:space="preserve"> Cloud Web Service</w:t>
       </w:r>
     </w:p>
     <w:p>
@@ -6658,13 +6943,23 @@
           <w:lang w:bidi="fa-IR"/>
         </w:rPr>
       </w:pPr>
-      <w:r>
-        <w:rPr>
-          <w:b/>
-          <w:bCs/>
-          <w:lang w:bidi="fa-IR"/>
-        </w:rPr>
-        <w:t>Anatoli App</w:t>
+      <w:proofErr w:type="spellStart"/>
+      <w:r>
+        <w:rPr>
+          <w:b/>
+          <w:bCs/>
+          <w:lang w:bidi="fa-IR"/>
+        </w:rPr>
+        <w:t>Anatoli</w:t>
+      </w:r>
+      <w:proofErr w:type="spellEnd"/>
+      <w:r>
+        <w:rPr>
+          <w:b/>
+          <w:bCs/>
+          <w:lang w:bidi="fa-IR"/>
+        </w:rPr>
+        <w:t xml:space="preserve"> App</w:t>
       </w:r>
     </w:p>
     <w:p>
@@ -6702,13 +6997,23 @@
           <w:lang w:bidi="fa-IR"/>
         </w:rPr>
       </w:pPr>
-      <w:r>
-        <w:rPr>
-          <w:b/>
-          <w:bCs/>
-          <w:lang w:bidi="fa-IR"/>
-        </w:rPr>
-        <w:t>Anatoli Gateway</w:t>
+      <w:proofErr w:type="spellStart"/>
+      <w:r>
+        <w:rPr>
+          <w:b/>
+          <w:bCs/>
+          <w:lang w:bidi="fa-IR"/>
+        </w:rPr>
+        <w:t>Anatoli</w:t>
+      </w:r>
+      <w:proofErr w:type="spellEnd"/>
+      <w:r>
+        <w:rPr>
+          <w:b/>
+          <w:bCs/>
+          <w:lang w:bidi="fa-IR"/>
+        </w:rPr>
+        <w:t xml:space="preserve"> Gateway</w:t>
       </w:r>
     </w:p>
     <w:p>
@@ -6746,13 +7051,23 @@
           <w:lang w:bidi="fa-IR"/>
         </w:rPr>
       </w:pPr>
-      <w:r>
-        <w:rPr>
-          <w:b/>
-          <w:bCs/>
-          <w:lang w:bidi="fa-IR"/>
-        </w:rPr>
-        <w:t>Anatoli B2C Gateway</w:t>
+      <w:proofErr w:type="spellStart"/>
+      <w:r>
+        <w:rPr>
+          <w:b/>
+          <w:bCs/>
+          <w:lang w:bidi="fa-IR"/>
+        </w:rPr>
+        <w:t>Anatoli</w:t>
+      </w:r>
+      <w:proofErr w:type="spellEnd"/>
+      <w:r>
+        <w:rPr>
+          <w:b/>
+          <w:bCs/>
+          <w:lang w:bidi="fa-IR"/>
+        </w:rPr>
+        <w:t xml:space="preserve"> B2C Gateway</w:t>
       </w:r>
     </w:p>
     <w:p>
@@ -6800,13 +7115,23 @@
           <w:lang w:bidi="fa-IR"/>
         </w:rPr>
       </w:pPr>
-      <w:r>
-        <w:rPr>
-          <w:b/>
-          <w:bCs/>
-          <w:lang w:bidi="fa-IR"/>
-        </w:rPr>
-        <w:t>Anatoli B2B Gateway</w:t>
+      <w:proofErr w:type="spellStart"/>
+      <w:r>
+        <w:rPr>
+          <w:b/>
+          <w:bCs/>
+          <w:lang w:bidi="fa-IR"/>
+        </w:rPr>
+        <w:t>Anatoli</w:t>
+      </w:r>
+      <w:proofErr w:type="spellEnd"/>
+      <w:r>
+        <w:rPr>
+          <w:b/>
+          <w:bCs/>
+          <w:lang w:bidi="fa-IR"/>
+        </w:rPr>
+        <w:t xml:space="preserve"> B2B Gateway</w:t>
       </w:r>
     </w:p>
     <w:p>
@@ -6854,13 +7179,23 @@
           <w:lang w:bidi="fa-IR"/>
         </w:rPr>
       </w:pPr>
-      <w:r>
-        <w:rPr>
-          <w:b/>
-          <w:bCs/>
-          <w:lang w:bidi="fa-IR"/>
-        </w:rPr>
-        <w:t>Anatoli Cloud</w:t>
+      <w:proofErr w:type="spellStart"/>
+      <w:r>
+        <w:rPr>
+          <w:b/>
+          <w:bCs/>
+          <w:lang w:bidi="fa-IR"/>
+        </w:rPr>
+        <w:t>Anatoli</w:t>
+      </w:r>
+      <w:proofErr w:type="spellEnd"/>
+      <w:r>
+        <w:rPr>
+          <w:b/>
+          <w:bCs/>
+          <w:lang w:bidi="fa-IR"/>
+        </w:rPr>
+        <w:t xml:space="preserve"> Cloud</w:t>
       </w:r>
     </w:p>
     <w:p>
@@ -6992,6 +7327,7 @@
           <w:rtl/>
           <w:lang w:bidi="fa-IR"/>
         </w:rPr>
+        <w:lastRenderedPageBreak/>
         <w:t>تابلو(بوم) طراحی کسب و کار</w:t>
       </w:r>
     </w:p>
@@ -7143,7 +7479,6 @@
           <w:bCs/>
           <w:lang w:bidi="fa-IR"/>
         </w:rPr>
-        <w:lastRenderedPageBreak/>
         <w:t>DB</w:t>
       </w:r>
       <w:r>
@@ -7301,6 +7636,7 @@
           <w:lang w:bidi="fa-IR"/>
         </w:rPr>
       </w:pPr>
+      <w:proofErr w:type="spellStart"/>
       <w:r>
         <w:rPr>
           <w:b/>
@@ -7309,6 +7645,7 @@
         </w:rPr>
         <w:t>Glossory</w:t>
       </w:r>
+      <w:proofErr w:type="spellEnd"/>
       <w:r>
         <w:rPr>
           <w:rFonts w:hint="cs"/>
@@ -7703,6 +8040,7 @@
           <w:lang w:bidi="fa-IR"/>
         </w:rPr>
       </w:pPr>
+      <w:proofErr w:type="gramStart"/>
       <w:r>
         <w:rPr>
           <w:b/>
@@ -7721,6 +8059,7 @@
         </w:rPr>
         <w:t>(</w:t>
       </w:r>
+      <w:proofErr w:type="gramEnd"/>
       <w:r>
         <w:rPr>
           <w:rFonts w:hint="cs"/>
@@ -7794,7 +8133,16 @@
           <w:bCs/>
           <w:lang w:bidi="fa-IR"/>
         </w:rPr>
-        <w:t>Use Case Model Document</w:t>
+        <w:t xml:space="preserve">Use Case Model </w:t>
+      </w:r>
+      <w:proofErr w:type="gramStart"/>
+      <w:r>
+        <w:rPr>
+          <w:b/>
+          <w:bCs/>
+          <w:lang w:bidi="fa-IR"/>
+        </w:rPr>
+        <w:t>Document</w:t>
       </w:r>
       <w:r>
         <w:rPr>
@@ -7804,7 +8152,18 @@
           <w:rtl/>
           <w:lang w:bidi="fa-IR"/>
         </w:rPr>
-        <w:t>(سند مورد کاربرد)</w:t>
+        <w:t>(</w:t>
+      </w:r>
+      <w:proofErr w:type="gramEnd"/>
+      <w:r>
+        <w:rPr>
+          <w:rFonts w:hint="cs"/>
+          <w:b/>
+          <w:bCs/>
+          <w:rtl/>
+          <w:lang w:bidi="fa-IR"/>
+        </w:rPr>
+        <w:t>سند مورد کاربرد)</w:t>
       </w:r>
     </w:p>
     <w:p>
@@ -7853,6 +8212,7 @@
           <w:lang w:bidi="fa-IR"/>
         </w:rPr>
       </w:pPr>
+      <w:proofErr w:type="gramStart"/>
       <w:r>
         <w:rPr>
           <w:b/>
@@ -7869,7 +8229,18 @@
           <w:rtl/>
           <w:lang w:bidi="fa-IR"/>
         </w:rPr>
-        <w:t>(سند چشم انداز)</w:t>
+        <w:t>(</w:t>
+      </w:r>
+      <w:proofErr w:type="gramEnd"/>
+      <w:r>
+        <w:rPr>
+          <w:rFonts w:hint="cs"/>
+          <w:b/>
+          <w:bCs/>
+          <w:rtl/>
+          <w:lang w:bidi="fa-IR"/>
+        </w:rPr>
+        <w:t>سند چشم انداز)</w:t>
       </w:r>
     </w:p>
     <w:p>
@@ -8141,6 +8512,7 @@
           <w:color w:val="333333"/>
         </w:rPr>
       </w:pPr>
+      <w:proofErr w:type="spellStart"/>
       <w:r>
         <w:rPr>
           <w:rFonts w:asciiTheme="minorHAnsi" w:hAnsiTheme="minorHAnsi" w:cstheme="minorHAnsi"/>
@@ -8150,6 +8522,7 @@
         </w:rPr>
         <w:t>Xamarin</w:t>
       </w:r>
+      <w:proofErr w:type="spellEnd"/>
       <w:r>
         <w:rPr>
           <w:rFonts w:asciiTheme="minorHAnsi" w:hAnsiTheme="minorHAnsi" w:cstheme="minorHAnsi"/>
@@ -8473,6 +8846,7 @@
         </w:rPr>
         <w:t xml:space="preserve">کتابخانه </w:t>
       </w:r>
+      <w:proofErr w:type="spellStart"/>
       <w:r>
         <w:rPr>
           <w:rFonts w:ascii="Tahoma" w:hAnsi="Tahoma" w:cs="B Nazanin"/>
@@ -8482,6 +8856,7 @@
         </w:rPr>
         <w:t>xamarin</w:t>
       </w:r>
+      <w:proofErr w:type="spellEnd"/>
       <w:r>
         <w:rPr>
           <w:rFonts w:ascii="Cambria" w:hAnsi="Cambria" w:cs="Cambria" w:hint="cs"/>
@@ -8536,6 +8911,7 @@
         </w:rPr>
         <w:t xml:space="preserve"> کامپوننت قابل استفاده دارد، کدهای برنامه قبل از کامپایل شدن در بستر فریم ورک دات نت اجرا می‌شوند و نهایتا به صورت کدهای بومی </w:t>
       </w:r>
+      <w:proofErr w:type="spellStart"/>
       <w:r>
         <w:rPr>
           <w:rFonts w:asciiTheme="minorHAnsi" w:hAnsiTheme="minorHAnsi" w:cs="B Nazanin"/>
@@ -8545,6 +8921,7 @@
         </w:rPr>
         <w:t>iOS</w:t>
       </w:r>
+      <w:proofErr w:type="spellEnd"/>
       <w:r>
         <w:rPr>
           <w:rFonts w:ascii="Tahoma" w:hAnsi="Tahoma" w:cs="B Nazanin"/>
@@ -8691,6 +9068,7 @@
         </w:rPr>
         <w:t xml:space="preserve"> </w:t>
       </w:r>
+      <w:proofErr w:type="spellStart"/>
       <w:r>
         <w:rPr>
           <w:rFonts w:ascii="Tahoma" w:hAnsi="Tahoma" w:cs="B Nazanin"/>
@@ -8701,6 +9079,7 @@
         </w:rPr>
         <w:t>xamarin</w:t>
       </w:r>
+      <w:proofErr w:type="spellEnd"/>
       <w:r>
         <w:rPr>
           <w:rFonts w:ascii="Tahoma" w:hAnsi="Tahoma" w:cs="B Nazanin"/>
@@ -8800,6 +9179,7 @@
         </w:rPr>
         <w:t xml:space="preserve"> </w:t>
       </w:r>
+      <w:proofErr w:type="spellStart"/>
       <w:r>
         <w:rPr>
           <w:rFonts w:asciiTheme="minorHAnsi" w:hAnsiTheme="minorHAnsi" w:cs="B Nazanin"/>
@@ -8808,7 +9188,18 @@
           <w:szCs w:val="28"/>
           <w:lang w:bidi="fa-IR"/>
         </w:rPr>
-        <w:t>iOS , Android</w:t>
+        <w:t>iOS</w:t>
+      </w:r>
+      <w:proofErr w:type="spellEnd"/>
+      <w:r>
+        <w:rPr>
+          <w:rFonts w:asciiTheme="minorHAnsi" w:hAnsiTheme="minorHAnsi" w:cs="B Nazanin"/>
+          <w:color w:val="333333"/>
+          <w:sz w:val="28"/>
+          <w:szCs w:val="28"/>
+          <w:lang w:bidi="fa-IR"/>
+        </w:rPr>
+        <w:t xml:space="preserve"> , Android</w:t>
       </w:r>
       <w:r>
         <w:rPr>
@@ -11075,6 +11466,7 @@
         </w:rPr>
         <w:t xml:space="preserve"> </w:t>
       </w:r>
+      <w:proofErr w:type="spellStart"/>
       <w:r>
         <w:rPr>
           <w:rFonts w:asciiTheme="minorHAnsi" w:hAnsiTheme="minorHAnsi" w:cs="B Nazanin"/>
@@ -11085,6 +11477,7 @@
         </w:rPr>
         <w:t>Api</w:t>
       </w:r>
+      <w:proofErr w:type="spellEnd"/>
       <w:r>
         <w:rPr>
           <w:rFonts w:ascii="Arial" w:hAnsi="Arial" w:cs="B Nazanin"/>
@@ -13322,6 +13715,7 @@
         </w:rPr>
         <w:t xml:space="preserve"> </w:t>
       </w:r>
+      <w:proofErr w:type="spellStart"/>
       <w:r>
         <w:rPr>
           <w:rFonts w:asciiTheme="minorHAnsi" w:hAnsiTheme="minorHAnsi" w:cs="B Nazanin"/>
@@ -13332,6 +13726,7 @@
         </w:rPr>
         <w:t>gcm</w:t>
       </w:r>
+      <w:proofErr w:type="spellEnd"/>
       <w:r>
         <w:rPr>
           <w:rFonts w:ascii="Arial" w:hAnsi="Arial" w:cs="B Nazanin"/>
@@ -14101,6 +14496,7 @@
         </w:rPr>
         <w:t xml:space="preserve"> </w:t>
       </w:r>
+      <w:proofErr w:type="spellStart"/>
       <w:r>
         <w:rPr>
           <w:rFonts w:asciiTheme="minorHAnsi" w:hAnsiTheme="minorHAnsi" w:cs="B Nazanin"/>
@@ -14111,6 +14507,7 @@
         </w:rPr>
         <w:t>gcm</w:t>
       </w:r>
+      <w:proofErr w:type="spellEnd"/>
       <w:r>
         <w:rPr>
           <w:rFonts w:ascii="Arial" w:hAnsi="Arial" w:cs="B Nazanin"/>
@@ -14633,6 +15030,7 @@
           <w:szCs w:val="28"/>
           <w:lang w:bidi="fa-IR"/>
         </w:rPr>
+        <w:lastRenderedPageBreak/>
         <w:t>www.parse.com</w:t>
       </w:r>
       <w:r>
@@ -15356,6 +15754,7 @@
           <w:color w:val="333333"/>
         </w:rPr>
       </w:pPr>
+      <w:proofErr w:type="spellStart"/>
       <w:r>
         <w:rPr>
           <w:rFonts w:asciiTheme="minorHAnsi" w:hAnsiTheme="minorHAnsi" w:cstheme="minorHAnsi"/>
@@ -15366,6 +15765,7 @@
         </w:rPr>
         <w:t>Oauth</w:t>
       </w:r>
+      <w:proofErr w:type="spellEnd"/>
       <w:r>
         <w:rPr>
           <w:rFonts w:asciiTheme="minorHAnsi" w:hAnsiTheme="minorHAnsi" w:cstheme="minorHAnsi"/>
@@ -15403,7 +15803,6 @@
           <w:color w:val="333333"/>
           <w:lang w:bidi="fa-IR"/>
         </w:rPr>
-        <w:lastRenderedPageBreak/>
         <w:t>RC4</w:t>
       </w:r>
       <w:r>
@@ -15703,7 +16102,7 @@
               <w:szCs w:val="24"/>
               <w:rtl/>
             </w:rPr>
-            <w:t>7</w:t>
+            <w:t>10</w:t>
           </w:r>
           <w:r>
             <w:rPr>
@@ -15845,9 +16244,11 @@
               <w:lang w:bidi="fa-IR"/>
             </w:rPr>
           </w:pPr>
+          <w:proofErr w:type="spellStart"/>
           <w:r>
             <w:t>Anatoli</w:t>
           </w:r>
+          <w:proofErr w:type="spellEnd"/>
         </w:p>
       </w:tc>
     </w:tr>
@@ -21752,6 +22153,15 @@
 </file>
 
 <file path=customXml/item1.xml><?xml version="1.0" encoding="utf-8"?>
+<?mso-contentType ?>
+<FormTemplates xmlns="http://schemas.microsoft.com/sharepoint/v3/contenttype/forms">
+  <Display>DocumentLibraryForm</Display>
+  <Edit>DocumentLibraryForm</Edit>
+  <New>DocumentLibraryForm</New>
+</FormTemplates>
+</file>
+
+<file path=customXml/item2.xml><?xml version="1.0" encoding="utf-8"?>
 <p:properties xmlns:p="http://schemas.microsoft.com/office/2006/metadata/properties" xmlns:xsi="http://www.w3.org/2001/XMLSchema-instance">
   <documentManagement>
     <Status xmlns="92199C09-16CB-4216-8B57-4CF35BF947E2">Draft</Status>
@@ -21765,15 +22175,6 @@
     <Links xmlns="92199C09-16CB-4216-8B57-4CF35BF947E2" xsi:nil="true"/>
   </documentManagement>
 </p:properties>
-</file>
-
-<file path=customXml/item2.xml><?xml version="1.0" encoding="utf-8"?>
-<?mso-contentType ?>
-<FormTemplates xmlns="http://schemas.microsoft.com/sharepoint/v3/contenttype/forms">
-  <Display>DocumentLibraryForm</Display>
-  <Edit>DocumentLibraryForm</Edit>
-  <New>DocumentLibraryForm</New>
-</FormTemplates>
 </file>
 
 <file path=customXml/item3.xml><?xml version="1.0" encoding="utf-8"?>
@@ -21871,18 +22272,18 @@
 </file>
 
 <file path=customXml/itemProps1.xml><?xml version="1.0" encoding="utf-8"?>
-<ds:datastoreItem xmlns:ds="http://schemas.openxmlformats.org/officeDocument/2006/customXml" ds:itemID="{20DADBC0-7B38-4509-93EF-8C9C590F6FCF}">
+<ds:datastoreItem xmlns:ds="http://schemas.openxmlformats.org/officeDocument/2006/customXml" ds:itemID="{CBEAD18F-E1A2-4336-87BE-263819C9D94F}">
   <ds:schemaRefs>
-    <ds:schemaRef ds:uri="http://schemas.microsoft.com/office/2006/metadata/properties"/>
-    <ds:schemaRef ds:uri="92199C09-16CB-4216-8B57-4CF35BF947E2"/>
+    <ds:schemaRef ds:uri="http://schemas.microsoft.com/sharepoint/v3/contenttype/forms"/>
   </ds:schemaRefs>
 </ds:datastoreItem>
 </file>
 
 <file path=customXml/itemProps2.xml><?xml version="1.0" encoding="utf-8"?>
-<ds:datastoreItem xmlns:ds="http://schemas.openxmlformats.org/officeDocument/2006/customXml" ds:itemID="{CBEAD18F-E1A2-4336-87BE-263819C9D94F}">
+<ds:datastoreItem xmlns:ds="http://schemas.openxmlformats.org/officeDocument/2006/customXml" ds:itemID="{20DADBC0-7B38-4509-93EF-8C9C590F6FCF}">
   <ds:schemaRefs>
-    <ds:schemaRef ds:uri="http://schemas.microsoft.com/sharepoint/v3/contenttype/forms"/>
+    <ds:schemaRef ds:uri="http://schemas.microsoft.com/office/2006/metadata/properties"/>
+    <ds:schemaRef ds:uri="92199C09-16CB-4216-8B57-4CF35BF947E2"/>
   </ds:schemaRefs>
 </ds:datastoreItem>
 </file>
@@ -21905,7 +22306,7 @@
 </file>
 
 <file path=customXml/itemProps4.xml><?xml version="1.0" encoding="utf-8"?>
-<ds:datastoreItem xmlns:ds="http://schemas.openxmlformats.org/officeDocument/2006/customXml" ds:itemID="{886DF312-2E0E-4B55-B46F-091645F19DAD}">
+<ds:datastoreItem xmlns:ds="http://schemas.openxmlformats.org/officeDocument/2006/customXml" ds:itemID="{DDF9E79C-B382-4606-9934-665D3E201C55}">
   <ds:schemaRefs>
     <ds:schemaRef ds:uri="http://schemas.openxmlformats.org/officeDocument/2006/bibliography"/>
   </ds:schemaRefs>
